--- a/DevOps/Learn Java Unit Testing with Junit & Mockito in 30 Steps/01. Introduction/01. Introduction.docx
+++ b/DevOps/Learn Java Unit Testing with Junit & Mockito in 30 Steps/01. Introduction/01. Introduction.docx
@@ -1,6 +1,6 @@
 
 <file path=word/document.xml><?xml version="1.0" encoding="utf-8"?>
-<w:document xmlns:ve="http://schemas.openxmlformats.org/markup-compatibility/2006" xmlns:o="urn:schemas-microsoft-com:office:office" xmlns:r="http://schemas.openxmlformats.org/officeDocument/2006/relationships" xmlns:m="http://schemas.openxmlformats.org/officeDocument/2006/math" xmlns:v="urn:schemas-microsoft-com:vml" xmlns:wp="http://schemas.openxmlformats.org/drawingml/2006/wordprocessingDrawing" xmlns:w10="urn:schemas-microsoft-com:office:word" xmlns:w="http://schemas.openxmlformats.org/wordprocessingml/2006/main" xmlns:wne="http://schemas.microsoft.com/office/word/2006/wordml">
+<w:document xmlns:wpc="http://schemas.microsoft.com/office/word/2010/wordprocessingCanvas" xmlns:cx="http://schemas.microsoft.com/office/drawing/2014/chartex" xmlns:cx1="http://schemas.microsoft.com/office/drawing/2015/9/8/chartex" xmlns:cx2="http://schemas.microsoft.com/office/drawing/2015/10/21/chartex" xmlns:cx3="http://schemas.microsoft.com/office/drawing/2016/5/9/chartex" xmlns:cx4="http://schemas.microsoft.com/office/drawing/2016/5/10/chartex" xmlns:cx5="http://schemas.microsoft.com/office/drawing/2016/5/11/chartex" xmlns:cx6="http://schemas.microsoft.com/office/drawing/2016/5/12/chartex" xmlns:cx7="http://schemas.microsoft.com/office/drawing/2016/5/13/chartex" xmlns:cx8="http://schemas.microsoft.com/office/drawing/2016/5/14/chartex" xmlns:mc="http://schemas.openxmlformats.org/markup-compatibility/2006" xmlns:aink="http://schemas.microsoft.com/office/drawing/2016/ink" xmlns:am3d="http://schemas.microsoft.com/office/drawing/2017/model3d" xmlns:o="urn:schemas-microsoft-com:office:office" xmlns:oel="http://schemas.microsoft.com/office/2019/extlst" xmlns:r="http://schemas.openxmlformats.org/officeDocument/2006/relationships" xmlns:m="http://schemas.openxmlformats.org/officeDocument/2006/math" xmlns:v="urn:schemas-microsoft-com:vml" xmlns:wp14="http://schemas.microsoft.com/office/word/2010/wordprocessingDrawing" xmlns:wp="http://schemas.openxmlformats.org/drawingml/2006/wordprocessingDrawing" xmlns:w10="urn:schemas-microsoft-com:office:word" xmlns:w="http://schemas.openxmlformats.org/wordprocessingml/2006/main" xmlns:w14="http://schemas.microsoft.com/office/word/2010/wordml" xmlns:w15="http://schemas.microsoft.com/office/word/2012/wordml" xmlns:w16cex="http://schemas.microsoft.com/office/word/2018/wordml/cex" xmlns:w16cid="http://schemas.microsoft.com/office/word/2016/wordml/cid" xmlns:w16="http://schemas.microsoft.com/office/word/2018/wordml" xmlns:w16sdtdh="http://schemas.microsoft.com/office/word/2020/wordml/sdtdatahash" xmlns:w16se="http://schemas.microsoft.com/office/word/2015/wordml/symex" xmlns:wpg="http://schemas.microsoft.com/office/word/2010/wordprocessingGroup" xmlns:wpi="http://schemas.microsoft.com/office/word/2010/wordprocessingInk" xmlns:wne="http://schemas.microsoft.com/office/word/2006/wordml" xmlns:wps="http://schemas.microsoft.com/office/word/2010/wordprocessingShape" mc:Ignorable="w14 w15 w16se w16cid w16 w16cex w16sdtdh wp14">
   <w:body>
     <w:p>
       <w:pPr>
@@ -15,7 +15,21 @@
         <w:rPr>
           <w:lang w:val="en-IN"/>
         </w:rPr>
-        <w:t>One of the most important points of being a good developer is to develop a testable app.</w:t>
+        <w:t xml:space="preserve">One of the most important points of being a good developer is to develop a </w:t>
+      </w:r>
+      <w:r>
+        <w:rPr>
+          <w:b/>
+          <w:bCs/>
+          <w:lang w:val="en-IN"/>
+        </w:rPr>
+        <w:t>testable app</w:t>
+      </w:r>
+      <w:r>
+        <w:rPr>
+          <w:lang w:val="en-IN"/>
+        </w:rPr>
+        <w:t>.</w:t>
       </w:r>
     </w:p>
     <w:p>
@@ -27,13 +41,14 @@
         </w:numPr>
         <w:ind w:left="426"/>
       </w:pPr>
-      <w:proofErr w:type="spellStart"/>
-      <w:r>
-        <w:t>Mokito</w:t>
-      </w:r>
-      <w:proofErr w:type="spellEnd"/>
-      <w:r>
-        <w:t xml:space="preserve"> plays a key role to develop such testable apps.</w:t>
+      <w:r>
+        <w:t>Mo</w:t>
+      </w:r>
+      <w:r>
+        <w:t>c</w:t>
+      </w:r>
+      <w:r>
+        <w:t>kito plays a key role to develop such testable apps.</w:t>
       </w:r>
     </w:p>
     <w:p>
@@ -67,11 +82,13 @@
       <w:r>
         <w:t xml:space="preserve">What is </w:t>
       </w:r>
-      <w:proofErr w:type="spellStart"/>
-      <w:r>
+      <w:r>
+        <w:rPr>
+          <w:b/>
+          <w:bCs/>
+        </w:rPr>
         <w:t>JUnit</w:t>
       </w:r>
-      <w:proofErr w:type="spellEnd"/>
       <w:r>
         <w:t>?</w:t>
       </w:r>
@@ -85,7 +102,17 @@
         </w:numPr>
       </w:pPr>
       <w:r>
-        <w:t>What is Unit-Testing?</w:t>
+        <w:t xml:space="preserve">What is </w:t>
+      </w:r>
+      <w:r>
+        <w:rPr>
+          <w:b/>
+          <w:bCs/>
+        </w:rPr>
+        <w:t>Unit-Testing</w:t>
+      </w:r>
+      <w:r>
+        <w:t>?</w:t>
       </w:r>
     </w:p>
     <w:p>
@@ -99,11 +126,27 @@
       <w:r>
         <w:t xml:space="preserve">How can you do mocking with </w:t>
       </w:r>
-      <w:proofErr w:type="spellStart"/>
-      <w:r>
-        <w:t>Mokito</w:t>
-      </w:r>
-      <w:proofErr w:type="spellEnd"/>
+      <w:r>
+        <w:rPr>
+          <w:b/>
+          <w:bCs/>
+        </w:rPr>
+        <w:t>Mo</w:t>
+      </w:r>
+      <w:r>
+        <w:rPr>
+          <w:b/>
+          <w:bCs/>
+        </w:rPr>
+        <w:t>c</w:t>
+      </w:r>
+      <w:r>
+        <w:rPr>
+          <w:b/>
+          <w:bCs/>
+        </w:rPr>
+        <w:t>kito</w:t>
+      </w:r>
       <w:r>
         <w:t>?</w:t>
       </w:r>
@@ -117,21 +160,56 @@
         </w:numPr>
       </w:pPr>
       <w:r>
-        <w:t xml:space="preserve">How to write great tests with </w:t>
-      </w:r>
-      <w:proofErr w:type="spellStart"/>
-      <w:r>
-        <w:t>Junit</w:t>
-      </w:r>
-      <w:proofErr w:type="spellEnd"/>
-      <w:r>
-        <w:t xml:space="preserve"> and </w:t>
-      </w:r>
-      <w:proofErr w:type="spellStart"/>
-      <w:r>
-        <w:t>Mokito</w:t>
-      </w:r>
-      <w:proofErr w:type="spellEnd"/>
+        <w:t xml:space="preserve">How to write great </w:t>
+      </w:r>
+      <w:r>
+        <w:rPr>
+          <w:b/>
+          <w:bCs/>
+        </w:rPr>
+        <w:t>tests</w:t>
+      </w:r>
+      <w:r>
+        <w:t xml:space="preserve"> with </w:t>
+      </w:r>
+      <w:r>
+        <w:rPr>
+          <w:b/>
+          <w:bCs/>
+        </w:rPr>
+        <w:t xml:space="preserve">Junit </w:t>
+      </w:r>
+      <w:r>
+        <w:t>&amp;</w:t>
+      </w:r>
+      <w:r>
+        <w:rPr>
+          <w:b/>
+          <w:bCs/>
+        </w:rPr>
+        <w:t xml:space="preserve"> </w:t>
+      </w:r>
+      <w:r>
+        <w:rPr>
+          <w:b/>
+          <w:bCs/>
+        </w:rPr>
+        <w:t>Mo</w:t>
+      </w:r>
+      <w:r>
+        <w:rPr>
+          <w:b/>
+          <w:bCs/>
+        </w:rPr>
+        <w:t>c</w:t>
+      </w:r>
+      <w:r>
+        <w:rPr>
+          <w:b/>
+          <w:bCs/>
+        </w:rPr>
+        <w:t>kito</w:t>
+      </w:r>
       <w:r>
         <w:t>?</w:t>
       </w:r>
@@ -150,7 +228,7 @@
           <w:noProof/>
         </w:rPr>
         <w:drawing>
-          <wp:inline distT="0" distB="0" distL="0" distR="0">
+          <wp:inline distT="0" distB="0" distL="0" distR="0" wp14:anchorId="4DA2DF71" wp14:editId="7C62D7E0">
             <wp:extent cx="3640455" cy="1468755"/>
             <wp:effectExtent l="19050" t="19050" r="17145" b="17145"/>
             <wp:docPr id="7" name="Picture 7"/>
@@ -167,7 +245,7 @@
                     </pic:cNvPicPr>
                   </pic:nvPicPr>
                   <pic:blipFill>
-                    <a:blip r:embed="rId6"/>
+                    <a:blip r:embed="rId8"/>
                     <a:srcRect/>
                     <a:stretch>
                       <a:fillRect/>
@@ -201,21 +279,42 @@
     <w:p>
       <w:pPr>
         <w:pStyle w:val="ListParagraph"/>
-        <w:numPr>
-          <w:ilvl w:val="0"/>
-          <w:numId w:val="9"/>
-        </w:numPr>
         <w:ind w:left="426"/>
       </w:pPr>
+      <w:hyperlink r:id="rId9" w:history="1">
+        <w:r>
+          <w:rPr>
+            <w:rStyle w:val="Hyperlink"/>
+          </w:rPr>
+          <w:t>https://github.com/in28minutes/JUnitIn28Minutes</w:t>
+        </w:r>
+      </w:hyperlink>
+      <w:r>
+        <w:br/>
+      </w:r>
+      <w:hyperlink r:id="rId10" w:history="1">
+        <w:r>
+          <w:rPr>
+            <w:rStyle w:val="Hyperlink"/>
+          </w:rPr>
+          <w:t>https://github.com/in28minutes/MockitoTutorialForBeginners</w:t>
+        </w:r>
+      </w:hyperlink>
+    </w:p>
+    <w:p>
+      <w:pPr>
+        <w:pStyle w:val="ListParagraph"/>
+        <w:ind w:left="426"/>
+      </w:pPr>
       <w:r>
         <w:rPr>
           <w:noProof/>
         </w:rPr>
         <w:drawing>
-          <wp:inline distT="0" distB="0" distL="0" distR="0">
-            <wp:extent cx="7045960" cy="2169665"/>
-            <wp:effectExtent l="19050" t="19050" r="21590" b="21085"/>
-            <wp:docPr id="10" name="Picture 10"/>
+          <wp:inline distT="0" distB="0" distL="0" distR="0" wp14:anchorId="187CE302" wp14:editId="5945BDDA">
+            <wp:extent cx="7052032" cy="2443493"/>
+            <wp:effectExtent l="19050" t="19050" r="0" b="0"/>
+            <wp:docPr id="1" name="Picture 1" descr="Graphical user interface, text, application, email&#10;&#10;Description automatically generated"/>
             <wp:cNvGraphicFramePr>
               <a:graphicFrameLocks xmlns:a="http://schemas.openxmlformats.org/drawingml/2006/main" noChangeAspect="1"/>
             </wp:cNvGraphicFramePr>
@@ -223,22 +322,19 @@
               <a:graphicData uri="http://schemas.openxmlformats.org/drawingml/2006/picture">
                 <pic:pic xmlns:pic="http://schemas.openxmlformats.org/drawingml/2006/picture">
                   <pic:nvPicPr>
-                    <pic:cNvPr id="0" name="Picture 10"/>
-                    <pic:cNvPicPr>
-                      <a:picLocks noChangeAspect="1" noChangeArrowheads="1"/>
-                    </pic:cNvPicPr>
+                    <pic:cNvPr id="1" name="Picture 1" descr="Graphical user interface, text, application, email&#10;&#10;Description automatically generated"/>
+                    <pic:cNvPicPr/>
                   </pic:nvPicPr>
                   <pic:blipFill>
-                    <a:blip r:embed="rId7"/>
-                    <a:srcRect/>
+                    <a:blip r:embed="rId11"/>
                     <a:stretch>
                       <a:fillRect/>
                     </a:stretch>
                   </pic:blipFill>
-                  <pic:spPr bwMode="auto">
+                  <pic:spPr>
                     <a:xfrm>
                       <a:off x="0" y="0"/>
-                      <a:ext cx="7043799" cy="2169000"/>
+                      <a:ext cx="7072417" cy="2450556"/>
                     </a:xfrm>
                     <a:prstGeom prst="rect">
                       <a:avLst/>
@@ -263,6 +359,12 @@
     <w:p>
       <w:pPr>
         <w:pStyle w:val="ListParagraph"/>
+        <w:ind w:left="426"/>
+      </w:pPr>
+    </w:p>
+    <w:p>
+      <w:pPr>
+        <w:pStyle w:val="ListParagraph"/>
         <w:numPr>
           <w:ilvl w:val="0"/>
           <w:numId w:val="9"/>
@@ -274,10 +376,10 @@
           <w:noProof/>
         </w:rPr>
         <w:drawing>
-          <wp:inline distT="0" distB="0" distL="0" distR="0">
-            <wp:extent cx="7115796" cy="2135039"/>
-            <wp:effectExtent l="19050" t="19050" r="27954" b="17611"/>
-            <wp:docPr id="13" name="Picture 13"/>
+          <wp:inline distT="0" distB="0" distL="0" distR="0" wp14:anchorId="7700A6CE" wp14:editId="1C8FBDB6">
+            <wp:extent cx="7196562" cy="2169160"/>
+            <wp:effectExtent l="19050" t="19050" r="4445" b="2540"/>
+            <wp:docPr id="10" name="Picture 10"/>
             <wp:cNvGraphicFramePr>
               <a:graphicFrameLocks xmlns:a="http://schemas.openxmlformats.org/drawingml/2006/main" noChangeAspect="1"/>
             </wp:cNvGraphicFramePr>
@@ -285,13 +387,13 @@
               <a:graphicData uri="http://schemas.openxmlformats.org/drawingml/2006/picture">
                 <pic:pic xmlns:pic="http://schemas.openxmlformats.org/drawingml/2006/picture">
                   <pic:nvPicPr>
-                    <pic:cNvPr id="0" name="Picture 13"/>
+                    <pic:cNvPr id="0" name="Picture 10"/>
                     <pic:cNvPicPr>
                       <a:picLocks noChangeAspect="1" noChangeArrowheads="1"/>
                     </pic:cNvPicPr>
                   </pic:nvPicPr>
                   <pic:blipFill>
-                    <a:blip r:embed="rId8"/>
+                    <a:blip r:embed="rId12"/>
                     <a:srcRect/>
                     <a:stretch>
                       <a:fillRect/>
@@ -300,7 +402,7 @@
                   <pic:spPr bwMode="auto">
                     <a:xfrm>
                       <a:off x="0" y="0"/>
-                      <a:ext cx="7126426" cy="2138228"/>
+                      <a:ext cx="7198235" cy="2169664"/>
                     </a:xfrm>
                     <a:prstGeom prst="rect">
                       <a:avLst/>
@@ -335,11 +437,12 @@
         <w:rPr>
           <w:noProof/>
         </w:rPr>
+        <w:lastRenderedPageBreak/>
         <w:drawing>
-          <wp:inline distT="0" distB="0" distL="0" distR="0">
-            <wp:extent cx="7094259" cy="2773944"/>
-            <wp:effectExtent l="19050" t="19050" r="11391" b="26406"/>
-            <wp:docPr id="16" name="Picture 16"/>
+          <wp:inline distT="0" distB="0" distL="0" distR="0" wp14:anchorId="4DE0BA09" wp14:editId="0CFF6E31">
+            <wp:extent cx="7213133" cy="2127250"/>
+            <wp:effectExtent l="19050" t="19050" r="6985" b="6350"/>
+            <wp:docPr id="3" name="Picture 3" descr="Diagram&#10;&#10;Description automatically generated"/>
             <wp:cNvGraphicFramePr>
               <a:graphicFrameLocks xmlns:a="http://schemas.openxmlformats.org/drawingml/2006/main" noChangeAspect="1"/>
             </wp:cNvGraphicFramePr>
@@ -347,22 +450,19 @@
               <a:graphicData uri="http://schemas.openxmlformats.org/drawingml/2006/picture">
                 <pic:pic xmlns:pic="http://schemas.openxmlformats.org/drawingml/2006/picture">
                   <pic:nvPicPr>
-                    <pic:cNvPr id="0" name="Picture 16"/>
-                    <pic:cNvPicPr>
-                      <a:picLocks noChangeAspect="1" noChangeArrowheads="1"/>
-                    </pic:cNvPicPr>
+                    <pic:cNvPr id="3" name="Picture 3" descr="Diagram&#10;&#10;Description automatically generated"/>
+                    <pic:cNvPicPr/>
                   </pic:nvPicPr>
                   <pic:blipFill>
-                    <a:blip r:embed="rId9"/>
-                    <a:srcRect/>
+                    <a:blip r:embed="rId13"/>
                     <a:stretch>
                       <a:fillRect/>
                     </a:stretch>
                   </pic:blipFill>
-                  <pic:spPr bwMode="auto">
+                  <pic:spPr>
                     <a:xfrm>
                       <a:off x="0" y="0"/>
-                      <a:ext cx="7099562" cy="2776017"/>
+                      <a:ext cx="7243825" cy="2136301"/>
                     </a:xfrm>
                     <a:prstGeom prst="rect">
                       <a:avLst/>
@@ -397,12 +497,11 @@
         <w:rPr>
           <w:noProof/>
         </w:rPr>
-        <w:lastRenderedPageBreak/>
         <w:drawing>
-          <wp:inline distT="0" distB="0" distL="0" distR="0">
-            <wp:extent cx="7264463" cy="2271721"/>
-            <wp:effectExtent l="19050" t="19050" r="12637" b="14279"/>
-            <wp:docPr id="2" name="Picture 19"/>
+          <wp:inline distT="0" distB="0" distL="0" distR="0" wp14:anchorId="5DD10F1E" wp14:editId="6C985AE6">
+            <wp:extent cx="7223722" cy="2312035"/>
+            <wp:effectExtent l="19050" t="19050" r="0" b="0"/>
+            <wp:docPr id="4" name="Picture 4" descr="Graphical user interface, diagram&#10;&#10;Description automatically generated"/>
             <wp:cNvGraphicFramePr>
               <a:graphicFrameLocks xmlns:a="http://schemas.openxmlformats.org/drawingml/2006/main" noChangeAspect="1"/>
             </wp:cNvGraphicFramePr>
@@ -410,22 +509,19 @@
               <a:graphicData uri="http://schemas.openxmlformats.org/drawingml/2006/picture">
                 <pic:pic xmlns:pic="http://schemas.openxmlformats.org/drawingml/2006/picture">
                   <pic:nvPicPr>
-                    <pic:cNvPr id="0" name="Picture 19"/>
-                    <pic:cNvPicPr>
-                      <a:picLocks noChangeAspect="1" noChangeArrowheads="1"/>
-                    </pic:cNvPicPr>
+                    <pic:cNvPr id="4" name="Picture 4" descr="Graphical user interface, diagram&#10;&#10;Description automatically generated"/>
+                    <pic:cNvPicPr/>
                   </pic:nvPicPr>
                   <pic:blipFill>
-                    <a:blip r:embed="rId10"/>
-                    <a:srcRect/>
+                    <a:blip r:embed="rId14"/>
                     <a:stretch>
                       <a:fillRect/>
                     </a:stretch>
                   </pic:blipFill>
-                  <pic:spPr bwMode="auto">
+                  <pic:spPr>
                     <a:xfrm>
                       <a:off x="0" y="0"/>
-                      <a:ext cx="7266257" cy="2272282"/>
+                      <a:ext cx="7279226" cy="2329800"/>
                     </a:xfrm>
                     <a:prstGeom prst="rect">
                       <a:avLst/>
@@ -450,12 +546,199 @@
     <w:p>
       <w:pPr>
         <w:pStyle w:val="ListParagraph"/>
+        <w:ind w:left="426"/>
+      </w:pPr>
+    </w:p>
+    <w:p>
+      <w:pPr>
+        <w:pStyle w:val="ListParagraph"/>
         <w:numPr>
           <w:ilvl w:val="0"/>
           <w:numId w:val="9"/>
         </w:numPr>
         <w:ind w:left="426"/>
       </w:pPr>
+    </w:p>
+    <w:p>
+      <w:pPr>
+        <w:pStyle w:val="ListParagraph"/>
+        <w:numPr>
+          <w:ilvl w:val="0"/>
+          <w:numId w:val="9"/>
+        </w:numPr>
+        <w:ind w:left="426"/>
+      </w:pPr>
+      <w:r>
+        <w:rPr>
+          <w:noProof/>
+        </w:rPr>
+        <w:drawing>
+          <wp:inline distT="0" distB="0" distL="0" distR="0" wp14:anchorId="057C0432" wp14:editId="058DAC0C">
+            <wp:extent cx="7263421" cy="1886704"/>
+            <wp:effectExtent l="19050" t="19050" r="0" b="0"/>
+            <wp:docPr id="2" name="Picture 19"/>
+            <wp:cNvGraphicFramePr>
+              <a:graphicFrameLocks xmlns:a="http://schemas.openxmlformats.org/drawingml/2006/main" noChangeAspect="1"/>
+            </wp:cNvGraphicFramePr>
+            <a:graphic xmlns:a="http://schemas.openxmlformats.org/drawingml/2006/main">
+              <a:graphicData uri="http://schemas.openxmlformats.org/drawingml/2006/picture">
+                <pic:pic xmlns:pic="http://schemas.openxmlformats.org/drawingml/2006/picture">
+                  <pic:nvPicPr>
+                    <pic:cNvPr id="0" name="Picture 19"/>
+                    <pic:cNvPicPr>
+                      <a:picLocks noChangeAspect="1" noChangeArrowheads="1"/>
+                    </pic:cNvPicPr>
+                  </pic:nvPicPr>
+                  <pic:blipFill>
+                    <a:blip r:embed="rId15"/>
+                    <a:srcRect/>
+                    <a:stretch>
+                      <a:fillRect/>
+                    </a:stretch>
+                  </pic:blipFill>
+                  <pic:spPr bwMode="auto">
+                    <a:xfrm>
+                      <a:off x="0" y="0"/>
+                      <a:ext cx="7275383" cy="1889811"/>
+                    </a:xfrm>
+                    <a:prstGeom prst="rect">
+                      <a:avLst/>
+                    </a:prstGeom>
+                    <a:noFill/>
+                    <a:ln w="9525">
+                      <a:solidFill>
+                        <a:srgbClr val="FF0000"/>
+                      </a:solidFill>
+                      <a:miter lim="800000"/>
+                      <a:headEnd/>
+                      <a:tailEnd/>
+                    </a:ln>
+                  </pic:spPr>
+                </pic:pic>
+              </a:graphicData>
+            </a:graphic>
+          </wp:inline>
+        </w:drawing>
+      </w:r>
+    </w:p>
+    <w:p>
+      <w:pPr>
+        <w:pStyle w:val="ListParagraph"/>
+        <w:numPr>
+          <w:ilvl w:val="1"/>
+          <w:numId w:val="9"/>
+        </w:numPr>
+      </w:pPr>
+      <w:r>
+        <w:t xml:space="preserve">We will integrate Mockito with </w:t>
+      </w:r>
+      <w:r>
+        <w:rPr>
+          <w:b/>
+          <w:bCs/>
+        </w:rPr>
+        <w:t>PowerMock</w:t>
+      </w:r>
+      <w:r>
+        <w:t xml:space="preserve"> to be able to mock </w:t>
+      </w:r>
+    </w:p>
+    <w:p>
+      <w:pPr>
+        <w:pStyle w:val="ListParagraph"/>
+        <w:numPr>
+          <w:ilvl w:val="2"/>
+          <w:numId w:val="9"/>
+        </w:numPr>
+      </w:pPr>
+      <w:r>
+        <w:rPr>
+          <w:b/>
+          <w:bCs/>
+        </w:rPr>
+        <w:t>Static Methods</w:t>
+      </w:r>
+      <w:r>
+        <w:t xml:space="preserve"> </w:t>
+      </w:r>
+    </w:p>
+    <w:p>
+      <w:pPr>
+        <w:pStyle w:val="ListParagraph"/>
+        <w:numPr>
+          <w:ilvl w:val="2"/>
+          <w:numId w:val="9"/>
+        </w:numPr>
+      </w:pPr>
+      <w:r>
+        <w:rPr>
+          <w:b/>
+          <w:bCs/>
+        </w:rPr>
+        <w:t>C</w:t>
+      </w:r>
+      <w:r>
+        <w:rPr>
+          <w:b/>
+          <w:bCs/>
+        </w:rPr>
+        <w:t>onstructors</w:t>
+      </w:r>
+      <w:r>
+        <w:t>.</w:t>
+      </w:r>
+    </w:p>
+    <w:p>
+      <w:pPr>
+        <w:pStyle w:val="ListParagraph"/>
+        <w:numPr>
+          <w:ilvl w:val="2"/>
+          <w:numId w:val="9"/>
+        </w:numPr>
+      </w:pPr>
+      <w:r>
+        <w:rPr>
+          <w:b/>
+          <w:bCs/>
+        </w:rPr>
+        <w:t>Private Methods</w:t>
+      </w:r>
+      <w:r>
+        <w:t>.</w:t>
+      </w:r>
+    </w:p>
+    <w:p>
+      <w:pPr>
+        <w:pStyle w:val="ListParagraph"/>
+        <w:numPr>
+          <w:ilvl w:val="0"/>
+          <w:numId w:val="9"/>
+        </w:numPr>
+        <w:ind w:left="426"/>
+        <w:rPr>
+          <w:b/>
+          <w:bCs/>
+        </w:rPr>
+      </w:pPr>
+      <w:r>
+        <w:rPr>
+          <w:b/>
+          <w:bCs/>
+        </w:rPr>
+        <w:t xml:space="preserve">Pre-requisite: </w:t>
+      </w:r>
+    </w:p>
+    <w:p>
+      <w:pPr>
+        <w:pStyle w:val="ListParagraph"/>
+        <w:numPr>
+          <w:ilvl w:val="1"/>
+          <w:numId w:val="9"/>
+        </w:numPr>
+      </w:pPr>
+      <w:r>
+        <w:t>Only to be Good Java Programmer.</w:t>
+      </w:r>
     </w:p>
     <w:sectPr>
       <w:pgSz w:w="12240" w:h="15840"/>
@@ -467,9 +750,59 @@
 </w:document>
 </file>
 
+<file path=word/endnotes.xml><?xml version="1.0" encoding="utf-8"?>
+<w:endnotes xmlns:wpc="http://schemas.microsoft.com/office/word/2010/wordprocessingCanvas" xmlns:cx="http://schemas.microsoft.com/office/drawing/2014/chartex" xmlns:cx1="http://schemas.microsoft.com/office/drawing/2015/9/8/chartex" xmlns:cx2="http://schemas.microsoft.com/office/drawing/2015/10/21/chartex" xmlns:cx3="http://schemas.microsoft.com/office/drawing/2016/5/9/chartex" xmlns:cx4="http://schemas.microsoft.com/office/drawing/2016/5/10/chartex" xmlns:cx5="http://schemas.microsoft.com/office/drawing/2016/5/11/chartex" xmlns:cx6="http://schemas.microsoft.com/office/drawing/2016/5/12/chartex" xmlns:cx7="http://schemas.microsoft.com/office/drawing/2016/5/13/chartex" xmlns:cx8="http://schemas.microsoft.com/office/drawing/2016/5/14/chartex" xmlns:mc="http://schemas.openxmlformats.org/markup-compatibility/2006" xmlns:aink="http://schemas.microsoft.com/office/drawing/2016/ink" xmlns:am3d="http://schemas.microsoft.com/office/drawing/2017/model3d" xmlns:o="urn:schemas-microsoft-com:office:office" xmlns:oel="http://schemas.microsoft.com/office/2019/extlst" xmlns:r="http://schemas.openxmlformats.org/officeDocument/2006/relationships" xmlns:m="http://schemas.openxmlformats.org/officeDocument/2006/math" xmlns:v="urn:schemas-microsoft-com:vml" xmlns:wp14="http://schemas.microsoft.com/office/word/2010/wordprocessingDrawing" xmlns:wp="http://schemas.openxmlformats.org/drawingml/2006/wordprocessingDrawing" xmlns:w10="urn:schemas-microsoft-com:office:word" xmlns:w="http://schemas.openxmlformats.org/wordprocessingml/2006/main" xmlns:w14="http://schemas.microsoft.com/office/word/2010/wordml" xmlns:w15="http://schemas.microsoft.com/office/word/2012/wordml" xmlns:w16cex="http://schemas.microsoft.com/office/word/2018/wordml/cex" xmlns:w16cid="http://schemas.microsoft.com/office/word/2016/wordml/cid" xmlns:w16="http://schemas.microsoft.com/office/word/2018/wordml" xmlns:w16sdtdh="http://schemas.microsoft.com/office/word/2020/wordml/sdtdatahash" xmlns:w16se="http://schemas.microsoft.com/office/word/2015/wordml/symex" xmlns:wpg="http://schemas.microsoft.com/office/word/2010/wordprocessingGroup" xmlns:wpi="http://schemas.microsoft.com/office/word/2010/wordprocessingInk" xmlns:wne="http://schemas.microsoft.com/office/word/2006/wordml" xmlns:wps="http://schemas.microsoft.com/office/word/2010/wordprocessingShape" mc:Ignorable="w14 w15 w16se w16cid w16 w16cex w16sdtdh wp14">
+  <w:endnote w:type="separator" w:id="-1">
+    <w:p>
+      <w:pPr>
+        <w:spacing w:line="240" w:lineRule="auto"/>
+      </w:pPr>
+      <w:r>
+        <w:separator/>
+      </w:r>
+    </w:p>
+  </w:endnote>
+  <w:endnote w:type="continuationSeparator" w:id="0">
+    <w:p>
+      <w:pPr>
+        <w:spacing w:line="240" w:lineRule="auto"/>
+      </w:pPr>
+      <w:r>
+        <w:continuationSeparator/>
+      </w:r>
+    </w:p>
+  </w:endnote>
+</w:endnotes>
+</file>
+
+<file path=word/footnotes.xml><?xml version="1.0" encoding="utf-8"?>
+<w:footnotes xmlns:wpc="http://schemas.microsoft.com/office/word/2010/wordprocessingCanvas" xmlns:cx="http://schemas.microsoft.com/office/drawing/2014/chartex" xmlns:cx1="http://schemas.microsoft.com/office/drawing/2015/9/8/chartex" xmlns:cx2="http://schemas.microsoft.com/office/drawing/2015/10/21/chartex" xmlns:cx3="http://schemas.microsoft.com/office/drawing/2016/5/9/chartex" xmlns:cx4="http://schemas.microsoft.com/office/drawing/2016/5/10/chartex" xmlns:cx5="http://schemas.microsoft.com/office/drawing/2016/5/11/chartex" xmlns:cx6="http://schemas.microsoft.com/office/drawing/2016/5/12/chartex" xmlns:cx7="http://schemas.microsoft.com/office/drawing/2016/5/13/chartex" xmlns:cx8="http://schemas.microsoft.com/office/drawing/2016/5/14/chartex" xmlns:mc="http://schemas.openxmlformats.org/markup-compatibility/2006" xmlns:aink="http://schemas.microsoft.com/office/drawing/2016/ink" xmlns:am3d="http://schemas.microsoft.com/office/drawing/2017/model3d" xmlns:o="urn:schemas-microsoft-com:office:office" xmlns:oel="http://schemas.microsoft.com/office/2019/extlst" xmlns:r="http://schemas.openxmlformats.org/officeDocument/2006/relationships" xmlns:m="http://schemas.openxmlformats.org/officeDocument/2006/math" xmlns:v="urn:schemas-microsoft-com:vml" xmlns:wp14="http://schemas.microsoft.com/office/word/2010/wordprocessingDrawing" xmlns:wp="http://schemas.openxmlformats.org/drawingml/2006/wordprocessingDrawing" xmlns:w10="urn:schemas-microsoft-com:office:word" xmlns:w="http://schemas.openxmlformats.org/wordprocessingml/2006/main" xmlns:w14="http://schemas.microsoft.com/office/word/2010/wordml" xmlns:w15="http://schemas.microsoft.com/office/word/2012/wordml" xmlns:w16cex="http://schemas.microsoft.com/office/word/2018/wordml/cex" xmlns:w16cid="http://schemas.microsoft.com/office/word/2016/wordml/cid" xmlns:w16="http://schemas.microsoft.com/office/word/2018/wordml" xmlns:w16sdtdh="http://schemas.microsoft.com/office/word/2020/wordml/sdtdatahash" xmlns:w16se="http://schemas.microsoft.com/office/word/2015/wordml/symex" xmlns:wpg="http://schemas.microsoft.com/office/word/2010/wordprocessingGroup" xmlns:wpi="http://schemas.microsoft.com/office/word/2010/wordprocessingInk" xmlns:wne="http://schemas.microsoft.com/office/word/2006/wordml" xmlns:wps="http://schemas.microsoft.com/office/word/2010/wordprocessingShape" mc:Ignorable="w14 w15 w16se w16cid w16 w16cex w16sdtdh wp14">
+  <w:footnote w:type="separator" w:id="-1">
+    <w:p>
+      <w:pPr>
+        <w:spacing w:line="240" w:lineRule="auto"/>
+      </w:pPr>
+      <w:r>
+        <w:separator/>
+      </w:r>
+    </w:p>
+  </w:footnote>
+  <w:footnote w:type="continuationSeparator" w:id="0">
+    <w:p>
+      <w:pPr>
+        <w:spacing w:line="240" w:lineRule="auto"/>
+      </w:pPr>
+      <w:r>
+        <w:continuationSeparator/>
+      </w:r>
+    </w:p>
+  </w:footnote>
+</w:footnotes>
+</file>
+
 <file path=word/numbering.xml><?xml version="1.0" encoding="utf-8"?>
-<w:numbering xmlns:ve="http://schemas.openxmlformats.org/markup-compatibility/2006" xmlns:o="urn:schemas-microsoft-com:office:office" xmlns:r="http://schemas.openxmlformats.org/officeDocument/2006/relationships" xmlns:m="http://schemas.openxmlformats.org/officeDocument/2006/math" xmlns:v="urn:schemas-microsoft-com:vml" xmlns:wp="http://schemas.openxmlformats.org/drawingml/2006/wordprocessingDrawing" xmlns:w10="urn:schemas-microsoft-com:office:word" xmlns:w="http://schemas.openxmlformats.org/wordprocessingml/2006/main" xmlns:wne="http://schemas.microsoft.com/office/word/2006/wordml">
-  <w:abstractNum w:abstractNumId="0">
+<w:numbering xmlns:wpc="http://schemas.microsoft.com/office/word/2010/wordprocessingCanvas" xmlns:cx="http://schemas.microsoft.com/office/drawing/2014/chartex" xmlns:cx1="http://schemas.microsoft.com/office/drawing/2015/9/8/chartex" xmlns:cx2="http://schemas.microsoft.com/office/drawing/2015/10/21/chartex" xmlns:cx3="http://schemas.microsoft.com/office/drawing/2016/5/9/chartex" xmlns:cx4="http://schemas.microsoft.com/office/drawing/2016/5/10/chartex" xmlns:cx5="http://schemas.microsoft.com/office/drawing/2016/5/11/chartex" xmlns:cx6="http://schemas.microsoft.com/office/drawing/2016/5/12/chartex" xmlns:cx7="http://schemas.microsoft.com/office/drawing/2016/5/13/chartex" xmlns:cx8="http://schemas.microsoft.com/office/drawing/2016/5/14/chartex" xmlns:mc="http://schemas.openxmlformats.org/markup-compatibility/2006" xmlns:aink="http://schemas.microsoft.com/office/drawing/2016/ink" xmlns:am3d="http://schemas.microsoft.com/office/drawing/2017/model3d" xmlns:o="urn:schemas-microsoft-com:office:office" xmlns:oel="http://schemas.microsoft.com/office/2019/extlst" xmlns:r="http://schemas.openxmlformats.org/officeDocument/2006/relationships" xmlns:m="http://schemas.openxmlformats.org/officeDocument/2006/math" xmlns:v="urn:schemas-microsoft-com:vml" xmlns:wp14="http://schemas.microsoft.com/office/word/2010/wordprocessingDrawing" xmlns:wp="http://schemas.openxmlformats.org/drawingml/2006/wordprocessingDrawing" xmlns:w10="urn:schemas-microsoft-com:office:word" xmlns:w="http://schemas.openxmlformats.org/wordprocessingml/2006/main" xmlns:w14="http://schemas.microsoft.com/office/word/2010/wordml" xmlns:w15="http://schemas.microsoft.com/office/word/2012/wordml" xmlns:w16cex="http://schemas.microsoft.com/office/word/2018/wordml/cex" xmlns:w16cid="http://schemas.microsoft.com/office/word/2016/wordml/cid" xmlns:w16="http://schemas.microsoft.com/office/word/2018/wordml" xmlns:w16sdtdh="http://schemas.microsoft.com/office/word/2020/wordml/sdtdatahash" xmlns:w16se="http://schemas.microsoft.com/office/word/2015/wordml/symex" xmlns:wpg="http://schemas.microsoft.com/office/word/2010/wordprocessingGroup" xmlns:wpi="http://schemas.microsoft.com/office/word/2010/wordprocessingInk" xmlns:wne="http://schemas.microsoft.com/office/word/2006/wordml" xmlns:wps="http://schemas.microsoft.com/office/word/2010/wordprocessingShape" mc:Ignorable="w14 w15 w16se w16cid w16 w16cex w16sdtdh wp14">
+  <w:abstractNum w:abstractNumId="0" w15:restartNumberingAfterBreak="0">
     <w:nsid w:val="00600F49"/>
     <w:multiLevelType w:val="multilevel"/>
     <w:tmpl w:val="2CC25F7E"/>
@@ -582,7 +915,7 @@
       </w:rPr>
     </w:lvl>
   </w:abstractNum>
-  <w:abstractNum w:abstractNumId="1">
+  <w:abstractNum w:abstractNumId="1" w15:restartNumberingAfterBreak="0">
     <w:nsid w:val="04DA418A"/>
     <w:multiLevelType w:val="hybridMultilevel"/>
     <w:tmpl w:val="2A06B232"/>
@@ -668,7 +1001,7 @@
       </w:pPr>
     </w:lvl>
   </w:abstractNum>
-  <w:abstractNum w:abstractNumId="2">
+  <w:abstractNum w:abstractNumId="2" w15:restartNumberingAfterBreak="0">
     <w:nsid w:val="179D0D45"/>
     <w:multiLevelType w:val="hybridMultilevel"/>
     <w:tmpl w:val="2820A6F2"/>
@@ -754,7 +1087,7 @@
       </w:pPr>
     </w:lvl>
   </w:abstractNum>
-  <w:abstractNum w:abstractNumId="3">
+  <w:abstractNum w:abstractNumId="3" w15:restartNumberingAfterBreak="0">
     <w:nsid w:val="25737507"/>
     <w:multiLevelType w:val="hybridMultilevel"/>
     <w:tmpl w:val="A412C728"/>
@@ -840,7 +1173,7 @@
       </w:pPr>
     </w:lvl>
   </w:abstractNum>
-  <w:abstractNum w:abstractNumId="4">
+  <w:abstractNum w:abstractNumId="4" w15:restartNumberingAfterBreak="0">
     <w:nsid w:val="26F83546"/>
     <w:multiLevelType w:val="hybridMultilevel"/>
     <w:tmpl w:val="36803D68"/>
@@ -926,7 +1259,7 @@
       </w:pPr>
     </w:lvl>
   </w:abstractNum>
-  <w:abstractNum w:abstractNumId="5">
+  <w:abstractNum w:abstractNumId="5" w15:restartNumberingAfterBreak="0">
     <w:nsid w:val="281B55DD"/>
     <w:multiLevelType w:val="hybridMultilevel"/>
     <w:tmpl w:val="36803D68"/>
@@ -1012,7 +1345,7 @@
       </w:pPr>
     </w:lvl>
   </w:abstractNum>
-  <w:abstractNum w:abstractNumId="6">
+  <w:abstractNum w:abstractNumId="6" w15:restartNumberingAfterBreak="0">
     <w:nsid w:val="52321396"/>
     <w:multiLevelType w:val="hybridMultilevel"/>
     <w:tmpl w:val="09B6F9E4"/>
@@ -1098,7 +1431,7 @@
       </w:pPr>
     </w:lvl>
   </w:abstractNum>
-  <w:abstractNum w:abstractNumId="7">
+  <w:abstractNum w:abstractNumId="7" w15:restartNumberingAfterBreak="0">
     <w:nsid w:val="5B8F450E"/>
     <w:multiLevelType w:val="hybridMultilevel"/>
     <w:tmpl w:val="F4BC89CE"/>
@@ -1184,7 +1517,7 @@
       </w:pPr>
     </w:lvl>
   </w:abstractNum>
-  <w:abstractNum w:abstractNumId="8">
+  <w:abstractNum w:abstractNumId="8" w15:restartNumberingAfterBreak="0">
     <w:nsid w:val="61BE7BA6"/>
     <w:multiLevelType w:val="hybridMultilevel"/>
     <w:tmpl w:val="A726105E"/>
@@ -1270,38 +1603,38 @@
       </w:pPr>
     </w:lvl>
   </w:abstractNum>
-  <w:num w:numId="1">
+  <w:num w:numId="1" w16cid:durableId="1060203665">
     <w:abstractNumId w:val="0"/>
   </w:num>
-  <w:num w:numId="2">
+  <w:num w:numId="2" w16cid:durableId="1027029089">
     <w:abstractNumId w:val="6"/>
   </w:num>
-  <w:num w:numId="3">
+  <w:num w:numId="3" w16cid:durableId="2031375398">
     <w:abstractNumId w:val="3"/>
   </w:num>
-  <w:num w:numId="4">
+  <w:num w:numId="4" w16cid:durableId="628587745">
     <w:abstractNumId w:val="2"/>
   </w:num>
-  <w:num w:numId="5">
+  <w:num w:numId="5" w16cid:durableId="1196112994">
     <w:abstractNumId w:val="4"/>
   </w:num>
-  <w:num w:numId="6">
+  <w:num w:numId="6" w16cid:durableId="319042240">
     <w:abstractNumId w:val="5"/>
   </w:num>
-  <w:num w:numId="7">
+  <w:num w:numId="7" w16cid:durableId="1639647947">
     <w:abstractNumId w:val="7"/>
   </w:num>
-  <w:num w:numId="8">
+  <w:num w:numId="8" w16cid:durableId="1433042051">
     <w:abstractNumId w:val="8"/>
   </w:num>
-  <w:num w:numId="9">
+  <w:num w:numId="9" w16cid:durableId="1385057039">
     <w:abstractNumId w:val="1"/>
   </w:num>
 </w:numbering>
 </file>
 
 <file path=word/styles.xml><?xml version="1.0" encoding="utf-8"?>
-<w:styles xmlns:r="http://schemas.openxmlformats.org/officeDocument/2006/relationships" xmlns:w="http://schemas.openxmlformats.org/wordprocessingml/2006/main">
+<w:styles xmlns:mc="http://schemas.openxmlformats.org/markup-compatibility/2006" xmlns:r="http://schemas.openxmlformats.org/officeDocument/2006/relationships" xmlns:w="http://schemas.openxmlformats.org/wordprocessingml/2006/main" xmlns:w14="http://schemas.microsoft.com/office/word/2010/wordml" xmlns:w15="http://schemas.microsoft.com/office/word/2012/wordml" xmlns:w16cex="http://schemas.microsoft.com/office/word/2018/wordml/cex" xmlns:w16cid="http://schemas.microsoft.com/office/word/2016/wordml/cid" xmlns:w16="http://schemas.microsoft.com/office/word/2018/wordml" xmlns:w16sdtdh="http://schemas.microsoft.com/office/word/2020/wordml/sdtdatahash" xmlns:w16se="http://schemas.microsoft.com/office/word/2015/wordml/symex" mc:Ignorable="w14 w15 w16se w16cid w16 w16cex w16sdtdh">
   <w:docDefaults>
     <w:rPrDefault>
       <w:rPr>
@@ -1317,144 +1650,383 @@
       </w:pPr>
     </w:pPrDefault>
   </w:docDefaults>
-  <w:latentStyles w:defLockedState="0" w:defUIPriority="99" w:defSemiHidden="1" w:defUnhideWhenUsed="1" w:defQFormat="0" w:count="267">
-    <w:lsdException w:name="Normal" w:semiHidden="0" w:uiPriority="0" w:unhideWhenUsed="0" w:qFormat="1"/>
-    <w:lsdException w:name="heading 1" w:semiHidden="0" w:uiPriority="9" w:unhideWhenUsed="0" w:qFormat="1"/>
-    <w:lsdException w:name="heading 2" w:uiPriority="9" w:qFormat="1"/>
-    <w:lsdException w:name="heading 3" w:uiPriority="9" w:qFormat="1"/>
-    <w:lsdException w:name="heading 4" w:uiPriority="9" w:qFormat="1"/>
-    <w:lsdException w:name="heading 5" w:uiPriority="9" w:qFormat="1"/>
-    <w:lsdException w:name="heading 6" w:uiPriority="9" w:qFormat="1"/>
-    <w:lsdException w:name="heading 7" w:uiPriority="9" w:qFormat="1"/>
-    <w:lsdException w:name="heading 8" w:uiPriority="9" w:qFormat="1"/>
-    <w:lsdException w:name="heading 9" w:uiPriority="9" w:qFormat="1"/>
-    <w:lsdException w:name="toc 1" w:uiPriority="39"/>
-    <w:lsdException w:name="toc 2" w:uiPriority="39"/>
-    <w:lsdException w:name="toc 3" w:uiPriority="39"/>
-    <w:lsdException w:name="toc 4" w:uiPriority="39"/>
-    <w:lsdException w:name="toc 5" w:uiPriority="39"/>
-    <w:lsdException w:name="toc 6" w:uiPriority="39"/>
-    <w:lsdException w:name="toc 7" w:uiPriority="39"/>
-    <w:lsdException w:name="toc 8" w:uiPriority="39"/>
-    <w:lsdException w:name="toc 9" w:uiPriority="39"/>
-    <w:lsdException w:name="caption" w:uiPriority="35" w:qFormat="1"/>
-    <w:lsdException w:name="Title" w:semiHidden="0" w:uiPriority="10" w:unhideWhenUsed="0" w:qFormat="1"/>
-    <w:lsdException w:name="Default Paragraph Font" w:uiPriority="1"/>
-    <w:lsdException w:name="Subtitle" w:semiHidden="0" w:uiPriority="11" w:unhideWhenUsed="0" w:qFormat="1"/>
-    <w:lsdException w:name="Strong" w:semiHidden="0" w:uiPriority="22" w:unhideWhenUsed="0" w:qFormat="1"/>
-    <w:lsdException w:name="Emphasis" w:semiHidden="0" w:uiPriority="20" w:unhideWhenUsed="0" w:qFormat="1"/>
-    <w:lsdException w:name="Table Grid" w:semiHidden="0" w:uiPriority="59" w:unhideWhenUsed="0"/>
-    <w:lsdException w:name="Placeholder Text" w:unhideWhenUsed="0"/>
-    <w:lsdException w:name="No Spacing" w:semiHidden="0" w:uiPriority="1" w:unhideWhenUsed="0" w:qFormat="1"/>
-    <w:lsdException w:name="Light Shading" w:semiHidden="0" w:uiPriority="60" w:unhideWhenUsed="0"/>
-    <w:lsdException w:name="Light List" w:semiHidden="0" w:uiPriority="61" w:unhideWhenUsed="0"/>
-    <w:lsdException w:name="Light Grid" w:semiHidden="0" w:uiPriority="62" w:unhideWhenUsed="0"/>
-    <w:lsdException w:name="Medium Shading 1" w:semiHidden="0" w:uiPriority="63" w:unhideWhenUsed="0"/>
-    <w:lsdException w:name="Medium Shading 2" w:semiHidden="0" w:uiPriority="64" w:unhideWhenUsed="0"/>
-    <w:lsdException w:name="Medium List 1" w:semiHidden="0" w:uiPriority="65" w:unhideWhenUsed="0"/>
-    <w:lsdException w:name="Medium List 2" w:semiHidden="0" w:uiPriority="66" w:unhideWhenUsed="0"/>
-    <w:lsdException w:name="Medium Grid 1" w:semiHidden="0" w:uiPriority="67" w:unhideWhenUsed="0"/>
-    <w:lsdException w:name="Medium Grid 2" w:semiHidden="0" w:uiPriority="68" w:unhideWhenUsed="0"/>
-    <w:lsdException w:name="Medium Grid 3" w:semiHidden="0" w:uiPriority="69" w:unhideWhenUsed="0"/>
-    <w:lsdException w:name="Dark List" w:semiHidden="0" w:uiPriority="70" w:unhideWhenUsed="0"/>
-    <w:lsdException w:name="Colorful Shading" w:semiHidden="0" w:uiPriority="71" w:unhideWhenUsed="0"/>
-    <w:lsdException w:name="Colorful List" w:semiHidden="0" w:uiPriority="72" w:unhideWhenUsed="0"/>
-    <w:lsdException w:name="Colorful Grid" w:semiHidden="0" w:uiPriority="73" w:unhideWhenUsed="0"/>
-    <w:lsdException w:name="Light Shading Accent 1" w:semiHidden="0" w:uiPriority="60" w:unhideWhenUsed="0"/>
-    <w:lsdException w:name="Light List Accent 1" w:semiHidden="0" w:uiPriority="61" w:unhideWhenUsed="0"/>
-    <w:lsdException w:name="Light Grid Accent 1" w:semiHidden="0" w:uiPriority="62" w:unhideWhenUsed="0"/>
-    <w:lsdException w:name="Medium Shading 1 Accent 1" w:semiHidden="0" w:uiPriority="63" w:unhideWhenUsed="0"/>
-    <w:lsdException w:name="Medium Shading 2 Accent 1" w:semiHidden="0" w:uiPriority="64" w:unhideWhenUsed="0"/>
-    <w:lsdException w:name="Medium List 1 Accent 1" w:semiHidden="0" w:uiPriority="65" w:unhideWhenUsed="0"/>
-    <w:lsdException w:name="Revision" w:unhideWhenUsed="0"/>
-    <w:lsdException w:name="List Paragraph" w:semiHidden="0" w:uiPriority="34" w:unhideWhenUsed="0" w:qFormat="1"/>
-    <w:lsdException w:name="Quote" w:semiHidden="0" w:uiPriority="29" w:unhideWhenUsed="0" w:qFormat="1"/>
-    <w:lsdException w:name="Intense Quote" w:semiHidden="0" w:uiPriority="30" w:unhideWhenUsed="0" w:qFormat="1"/>
-    <w:lsdException w:name="Medium List 2 Accent 1" w:semiHidden="0" w:uiPriority="66" w:unhideWhenUsed="0"/>
-    <w:lsdException w:name="Medium Grid 1 Accent 1" w:semiHidden="0" w:uiPriority="67" w:unhideWhenUsed="0"/>
-    <w:lsdException w:name="Medium Grid 2 Accent 1" w:semiHidden="0" w:uiPriority="68" w:unhideWhenUsed="0"/>
-    <w:lsdException w:name="Medium Grid 3 Accent 1" w:semiHidden="0" w:uiPriority="69" w:unhideWhenUsed="0"/>
-    <w:lsdException w:name="Dark List Accent 1" w:semiHidden="0" w:uiPriority="70" w:unhideWhenUsed="0"/>
-    <w:lsdException w:name="Colorful Shading Accent 1" w:semiHidden="0" w:uiPriority="71" w:unhideWhenUsed="0"/>
-    <w:lsdException w:name="Colorful List Accent 1" w:semiHidden="0" w:uiPriority="72" w:unhideWhenUsed="0"/>
-    <w:lsdException w:name="Colorful Grid Accent 1" w:semiHidden="0" w:uiPriority="73" w:unhideWhenUsed="0"/>
-    <w:lsdException w:name="Light Shading Accent 2" w:semiHidden="0" w:uiPriority="60" w:unhideWhenUsed="0"/>
-    <w:lsdException w:name="Light List Accent 2" w:semiHidden="0" w:uiPriority="61" w:unhideWhenUsed="0"/>
-    <w:lsdException w:name="Light Grid Accent 2" w:semiHidden="0" w:uiPriority="62" w:unhideWhenUsed="0"/>
-    <w:lsdException w:name="Medium Shading 1 Accent 2" w:semiHidden="0" w:uiPriority="63" w:unhideWhenUsed="0"/>
-    <w:lsdException w:name="Medium Shading 2 Accent 2" w:semiHidden="0" w:uiPriority="64" w:unhideWhenUsed="0"/>
-    <w:lsdException w:name="Medium List 1 Accent 2" w:semiHidden="0" w:uiPriority="65" w:unhideWhenUsed="0"/>
-    <w:lsdException w:name="Medium List 2 Accent 2" w:semiHidden="0" w:uiPriority="66" w:unhideWhenUsed="0"/>
-    <w:lsdException w:name="Medium Grid 1 Accent 2" w:semiHidden="0" w:uiPriority="67" w:unhideWhenUsed="0"/>
-    <w:lsdException w:name="Medium Grid 2 Accent 2" w:semiHidden="0" w:uiPriority="68" w:unhideWhenUsed="0"/>
-    <w:lsdException w:name="Medium Grid 3 Accent 2" w:semiHidden="0" w:uiPriority="69" w:unhideWhenUsed="0"/>
-    <w:lsdException w:name="Dark List Accent 2" w:semiHidden="0" w:uiPriority="70" w:unhideWhenUsed="0"/>
-    <w:lsdException w:name="Colorful Shading Accent 2" w:semiHidden="0" w:uiPriority="71" w:unhideWhenUsed="0"/>
-    <w:lsdException w:name="Colorful List Accent 2" w:semiHidden="0" w:uiPriority="72" w:unhideWhenUsed="0"/>
-    <w:lsdException w:name="Colorful Grid Accent 2" w:semiHidden="0" w:uiPriority="73" w:unhideWhenUsed="0"/>
-    <w:lsdException w:name="Light Shading Accent 3" w:semiHidden="0" w:uiPriority="60" w:unhideWhenUsed="0"/>
-    <w:lsdException w:name="Light List Accent 3" w:semiHidden="0" w:uiPriority="61" w:unhideWhenUsed="0"/>
-    <w:lsdException w:name="Light Grid Accent 3" w:semiHidden="0" w:uiPriority="62" w:unhideWhenUsed="0"/>
-    <w:lsdException w:name="Medium Shading 1 Accent 3" w:semiHidden="0" w:uiPriority="63" w:unhideWhenUsed="0"/>
-    <w:lsdException w:name="Medium Shading 2 Accent 3" w:semiHidden="0" w:uiPriority="64" w:unhideWhenUsed="0"/>
-    <w:lsdException w:name="Medium List 1 Accent 3" w:semiHidden="0" w:uiPriority="65" w:unhideWhenUsed="0"/>
-    <w:lsdException w:name="Medium List 2 Accent 3" w:semiHidden="0" w:uiPriority="66" w:unhideWhenUsed="0"/>
-    <w:lsdException w:name="Medium Grid 1 Accent 3" w:semiHidden="0" w:uiPriority="67" w:unhideWhenUsed="0"/>
-    <w:lsdException w:name="Medium Grid 2 Accent 3" w:semiHidden="0" w:uiPriority="68" w:unhideWhenUsed="0"/>
-    <w:lsdException w:name="Medium Grid 3 Accent 3" w:semiHidden="0" w:uiPriority="69" w:unhideWhenUsed="0"/>
-    <w:lsdException w:name="Dark List Accent 3" w:semiHidden="0" w:uiPriority="70" w:unhideWhenUsed="0"/>
-    <w:lsdException w:name="Colorful Shading Accent 3" w:semiHidden="0" w:uiPriority="71" w:unhideWhenUsed="0"/>
-    <w:lsdException w:name="Colorful List Accent 3" w:semiHidden="0" w:uiPriority="72" w:unhideWhenUsed="0"/>
-    <w:lsdException w:name="Colorful Grid Accent 3" w:semiHidden="0" w:uiPriority="73" w:unhideWhenUsed="0"/>
-    <w:lsdException w:name="Light Shading Accent 4" w:semiHidden="0" w:uiPriority="60" w:unhideWhenUsed="0"/>
-    <w:lsdException w:name="Light List Accent 4" w:semiHidden="0" w:uiPriority="61" w:unhideWhenUsed="0"/>
-    <w:lsdException w:name="Light Grid Accent 4" w:semiHidden="0" w:uiPriority="62" w:unhideWhenUsed="0"/>
-    <w:lsdException w:name="Medium Shading 1 Accent 4" w:semiHidden="0" w:uiPriority="63" w:unhideWhenUsed="0"/>
-    <w:lsdException w:name="Medium Shading 2 Accent 4" w:semiHidden="0" w:uiPriority="64" w:unhideWhenUsed="0"/>
-    <w:lsdException w:name="Medium List 1 Accent 4" w:semiHidden="0" w:uiPriority="65" w:unhideWhenUsed="0"/>
-    <w:lsdException w:name="Medium List 2 Accent 4" w:semiHidden="0" w:uiPriority="66" w:unhideWhenUsed="0"/>
-    <w:lsdException w:name="Medium Grid 1 Accent 4" w:semiHidden="0" w:uiPriority="67" w:unhideWhenUsed="0"/>
-    <w:lsdException w:name="Medium Grid 2 Accent 4" w:semiHidden="0" w:uiPriority="68" w:unhideWhenUsed="0"/>
-    <w:lsdException w:name="Medium Grid 3 Accent 4" w:semiHidden="0" w:uiPriority="69" w:unhideWhenUsed="0"/>
-    <w:lsdException w:name="Dark List Accent 4" w:semiHidden="0" w:uiPriority="70" w:unhideWhenUsed="0"/>
-    <w:lsdException w:name="Colorful Shading Accent 4" w:semiHidden="0" w:uiPriority="71" w:unhideWhenUsed="0"/>
-    <w:lsdException w:name="Colorful List Accent 4" w:semiHidden="0" w:uiPriority="72" w:unhideWhenUsed="0"/>
-    <w:lsdException w:name="Colorful Grid Accent 4" w:semiHidden="0" w:uiPriority="73" w:unhideWhenUsed="0"/>
-    <w:lsdException w:name="Light Shading Accent 5" w:semiHidden="0" w:uiPriority="60" w:unhideWhenUsed="0"/>
-    <w:lsdException w:name="Light List Accent 5" w:semiHidden="0" w:uiPriority="61" w:unhideWhenUsed="0"/>
-    <w:lsdException w:name="Light Grid Accent 5" w:semiHidden="0" w:uiPriority="62" w:unhideWhenUsed="0"/>
-    <w:lsdException w:name="Medium Shading 1 Accent 5" w:semiHidden="0" w:uiPriority="63" w:unhideWhenUsed="0"/>
-    <w:lsdException w:name="Medium Shading 2 Accent 5" w:semiHidden="0" w:uiPriority="64" w:unhideWhenUsed="0"/>
-    <w:lsdException w:name="Medium List 1 Accent 5" w:semiHidden="0" w:uiPriority="65" w:unhideWhenUsed="0"/>
-    <w:lsdException w:name="Medium List 2 Accent 5" w:semiHidden="0" w:uiPriority="66" w:unhideWhenUsed="0"/>
-    <w:lsdException w:name="Medium Grid 1 Accent 5" w:semiHidden="0" w:uiPriority="67" w:unhideWhenUsed="0"/>
-    <w:lsdException w:name="Medium Grid 2 Accent 5" w:semiHidden="0" w:uiPriority="68" w:unhideWhenUsed="0"/>
-    <w:lsdException w:name="Medium Grid 3 Accent 5" w:semiHidden="0" w:uiPriority="69" w:unhideWhenUsed="0"/>
-    <w:lsdException w:name="Dark List Accent 5" w:semiHidden="0" w:uiPriority="70" w:unhideWhenUsed="0"/>
-    <w:lsdException w:name="Colorful Shading Accent 5" w:semiHidden="0" w:uiPriority="71" w:unhideWhenUsed="0"/>
-    <w:lsdException w:name="Colorful List Accent 5" w:semiHidden="0" w:uiPriority="72" w:unhideWhenUsed="0"/>
-    <w:lsdException w:name="Colorful Grid Accent 5" w:semiHidden="0" w:uiPriority="73" w:unhideWhenUsed="0"/>
-    <w:lsdException w:name="Light Shading Accent 6" w:semiHidden="0" w:uiPriority="60" w:unhideWhenUsed="0"/>
-    <w:lsdException w:name="Light List Accent 6" w:semiHidden="0" w:uiPriority="61" w:unhideWhenUsed="0"/>
-    <w:lsdException w:name="Light Grid Accent 6" w:semiHidden="0" w:uiPriority="62" w:unhideWhenUsed="0"/>
-    <w:lsdException w:name="Medium Shading 1 Accent 6" w:semiHidden="0" w:uiPriority="63" w:unhideWhenUsed="0"/>
-    <w:lsdException w:name="Medium Shading 2 Accent 6" w:semiHidden="0" w:uiPriority="64" w:unhideWhenUsed="0"/>
-    <w:lsdException w:name="Medium List 1 Accent 6" w:semiHidden="0" w:uiPriority="65" w:unhideWhenUsed="0"/>
-    <w:lsdException w:name="Medium List 2 Accent 6" w:semiHidden="0" w:uiPriority="66" w:unhideWhenUsed="0"/>
-    <w:lsdException w:name="Medium Grid 1 Accent 6" w:semiHidden="0" w:uiPriority="67" w:unhideWhenUsed="0"/>
-    <w:lsdException w:name="Medium Grid 2 Accent 6" w:semiHidden="0" w:uiPriority="68" w:unhideWhenUsed="0"/>
-    <w:lsdException w:name="Medium Grid 3 Accent 6" w:semiHidden="0" w:uiPriority="69" w:unhideWhenUsed="0"/>
-    <w:lsdException w:name="Dark List Accent 6" w:semiHidden="0" w:uiPriority="70" w:unhideWhenUsed="0"/>
-    <w:lsdException w:name="Colorful Shading Accent 6" w:semiHidden="0" w:uiPriority="71" w:unhideWhenUsed="0"/>
-    <w:lsdException w:name="Colorful List Accent 6" w:semiHidden="0" w:uiPriority="72" w:unhideWhenUsed="0"/>
-    <w:lsdException w:name="Colorful Grid Accent 6" w:semiHidden="0" w:uiPriority="73" w:unhideWhenUsed="0"/>
-    <w:lsdException w:name="Subtle Emphasis" w:semiHidden="0" w:uiPriority="19" w:unhideWhenUsed="0" w:qFormat="1"/>
-    <w:lsdException w:name="Intense Emphasis" w:semiHidden="0" w:uiPriority="21" w:unhideWhenUsed="0" w:qFormat="1"/>
-    <w:lsdException w:name="Subtle Reference" w:semiHidden="0" w:uiPriority="31" w:unhideWhenUsed="0" w:qFormat="1"/>
-    <w:lsdException w:name="Intense Reference" w:semiHidden="0" w:uiPriority="32" w:unhideWhenUsed="0" w:qFormat="1"/>
-    <w:lsdException w:name="Book Title" w:semiHidden="0" w:uiPriority="33" w:unhideWhenUsed="0" w:qFormat="1"/>
-    <w:lsdException w:name="Bibliography" w:uiPriority="37"/>
-    <w:lsdException w:name="TOC Heading" w:uiPriority="39" w:qFormat="1"/>
+  <w:latentStyles w:defLockedState="0" w:defUIPriority="99" w:defSemiHidden="0" w:defUnhideWhenUsed="0" w:defQFormat="0" w:count="376">
+    <w:lsdException w:name="Normal" w:uiPriority="0" w:qFormat="1"/>
+    <w:lsdException w:name="heading 1" w:uiPriority="9" w:qFormat="1"/>
+    <w:lsdException w:name="heading 2" w:semiHidden="1" w:uiPriority="9" w:unhideWhenUsed="1" w:qFormat="1"/>
+    <w:lsdException w:name="heading 3" w:semiHidden="1" w:uiPriority="9" w:unhideWhenUsed="1" w:qFormat="1"/>
+    <w:lsdException w:name="heading 4" w:semiHidden="1" w:uiPriority="9" w:unhideWhenUsed="1" w:qFormat="1"/>
+    <w:lsdException w:name="heading 5" w:semiHidden="1" w:uiPriority="9" w:unhideWhenUsed="1" w:qFormat="1"/>
+    <w:lsdException w:name="heading 6" w:semiHidden="1" w:uiPriority="9" w:unhideWhenUsed="1" w:qFormat="1"/>
+    <w:lsdException w:name="heading 7" w:semiHidden="1" w:uiPriority="9" w:unhideWhenUsed="1" w:qFormat="1"/>
+    <w:lsdException w:name="heading 8" w:semiHidden="1" w:uiPriority="9" w:unhideWhenUsed="1" w:qFormat="1"/>
+    <w:lsdException w:name="heading 9" w:semiHidden="1" w:uiPriority="9" w:unhideWhenUsed="1" w:qFormat="1"/>
+    <w:lsdException w:name="index 1" w:semiHidden="1" w:unhideWhenUsed="1"/>
+    <w:lsdException w:name="index 2" w:semiHidden="1" w:unhideWhenUsed="1"/>
+    <w:lsdException w:name="index 3" w:semiHidden="1" w:unhideWhenUsed="1"/>
+    <w:lsdException w:name="index 4" w:semiHidden="1" w:unhideWhenUsed="1"/>
+    <w:lsdException w:name="index 5" w:semiHidden="1" w:unhideWhenUsed="1"/>
+    <w:lsdException w:name="index 6" w:semiHidden="1" w:unhideWhenUsed="1"/>
+    <w:lsdException w:name="index 7" w:semiHidden="1" w:unhideWhenUsed="1"/>
+    <w:lsdException w:name="index 8" w:semiHidden="1" w:unhideWhenUsed="1"/>
+    <w:lsdException w:name="index 9" w:semiHidden="1" w:unhideWhenUsed="1"/>
+    <w:lsdException w:name="toc 1" w:semiHidden="1" w:uiPriority="39" w:unhideWhenUsed="1"/>
+    <w:lsdException w:name="toc 2" w:semiHidden="1" w:uiPriority="39" w:unhideWhenUsed="1"/>
+    <w:lsdException w:name="toc 3" w:semiHidden="1" w:uiPriority="39" w:unhideWhenUsed="1"/>
+    <w:lsdException w:name="toc 4" w:semiHidden="1" w:uiPriority="39" w:unhideWhenUsed="1"/>
+    <w:lsdException w:name="toc 5" w:semiHidden="1" w:uiPriority="39" w:unhideWhenUsed="1"/>
+    <w:lsdException w:name="toc 6" w:semiHidden="1" w:uiPriority="39" w:unhideWhenUsed="1"/>
+    <w:lsdException w:name="toc 7" w:semiHidden="1" w:uiPriority="39" w:unhideWhenUsed="1"/>
+    <w:lsdException w:name="toc 8" w:semiHidden="1" w:uiPriority="39" w:unhideWhenUsed="1"/>
+    <w:lsdException w:name="toc 9" w:semiHidden="1" w:uiPriority="39" w:unhideWhenUsed="1"/>
+    <w:lsdException w:name="Normal Indent" w:semiHidden="1" w:unhideWhenUsed="1"/>
+    <w:lsdException w:name="footnote text" w:semiHidden="1" w:unhideWhenUsed="1"/>
+    <w:lsdException w:name="annotation text" w:semiHidden="1" w:unhideWhenUsed="1"/>
+    <w:lsdException w:name="header" w:semiHidden="1" w:unhideWhenUsed="1"/>
+    <w:lsdException w:name="footer" w:semiHidden="1" w:unhideWhenUsed="1"/>
+    <w:lsdException w:name="index heading" w:semiHidden="1" w:unhideWhenUsed="1"/>
+    <w:lsdException w:name="caption" w:semiHidden="1" w:uiPriority="35" w:unhideWhenUsed="1" w:qFormat="1"/>
+    <w:lsdException w:name="table of figures" w:semiHidden="1" w:unhideWhenUsed="1"/>
+    <w:lsdException w:name="envelope address" w:semiHidden="1" w:unhideWhenUsed="1"/>
+    <w:lsdException w:name="envelope return" w:semiHidden="1" w:unhideWhenUsed="1"/>
+    <w:lsdException w:name="footnote reference" w:semiHidden="1" w:unhideWhenUsed="1"/>
+    <w:lsdException w:name="annotation reference" w:semiHidden="1" w:unhideWhenUsed="1"/>
+    <w:lsdException w:name="line number" w:semiHidden="1" w:unhideWhenUsed="1"/>
+    <w:lsdException w:name="page number" w:semiHidden="1" w:unhideWhenUsed="1"/>
+    <w:lsdException w:name="endnote reference" w:semiHidden="1" w:unhideWhenUsed="1"/>
+    <w:lsdException w:name="endnote text" w:semiHidden="1" w:unhideWhenUsed="1"/>
+    <w:lsdException w:name="table of authorities" w:semiHidden="1" w:unhideWhenUsed="1"/>
+    <w:lsdException w:name="macro" w:semiHidden="1" w:unhideWhenUsed="1"/>
+    <w:lsdException w:name="toa heading" w:semiHidden="1" w:unhideWhenUsed="1"/>
+    <w:lsdException w:name="List" w:semiHidden="1" w:unhideWhenUsed="1"/>
+    <w:lsdException w:name="List Bullet" w:semiHidden="1" w:unhideWhenUsed="1"/>
+    <w:lsdException w:name="List Number" w:semiHidden="1" w:unhideWhenUsed="1"/>
+    <w:lsdException w:name="List 2" w:semiHidden="1" w:unhideWhenUsed="1"/>
+    <w:lsdException w:name="List 3" w:semiHidden="1" w:unhideWhenUsed="1"/>
+    <w:lsdException w:name="List 4" w:semiHidden="1" w:unhideWhenUsed="1"/>
+    <w:lsdException w:name="List 5" w:semiHidden="1" w:unhideWhenUsed="1"/>
+    <w:lsdException w:name="List Bullet 2" w:semiHidden="1" w:unhideWhenUsed="1"/>
+    <w:lsdException w:name="List Bullet 3" w:semiHidden="1" w:unhideWhenUsed="1"/>
+    <w:lsdException w:name="List Bullet 4" w:semiHidden="1" w:unhideWhenUsed="1"/>
+    <w:lsdException w:name="List Bullet 5" w:semiHidden="1" w:unhideWhenUsed="1"/>
+    <w:lsdException w:name="List Number 2" w:semiHidden="1" w:unhideWhenUsed="1"/>
+    <w:lsdException w:name="List Number 3" w:semiHidden="1" w:unhideWhenUsed="1"/>
+    <w:lsdException w:name="List Number 4" w:semiHidden="1" w:unhideWhenUsed="1"/>
+    <w:lsdException w:name="List Number 5" w:semiHidden="1" w:unhideWhenUsed="1"/>
+    <w:lsdException w:name="Title" w:uiPriority="10" w:qFormat="1"/>
+    <w:lsdException w:name="Closing" w:semiHidden="1" w:unhideWhenUsed="1"/>
+    <w:lsdException w:name="Signature" w:semiHidden="1" w:unhideWhenUsed="1"/>
+    <w:lsdException w:name="Default Paragraph Font" w:semiHidden="1" w:uiPriority="1" w:unhideWhenUsed="1"/>
+    <w:lsdException w:name="Body Text" w:semiHidden="1" w:unhideWhenUsed="1"/>
+    <w:lsdException w:name="Body Text Indent" w:semiHidden="1" w:unhideWhenUsed="1"/>
+    <w:lsdException w:name="List Continue" w:semiHidden="1" w:unhideWhenUsed="1"/>
+    <w:lsdException w:name="List Continue 2" w:semiHidden="1" w:unhideWhenUsed="1"/>
+    <w:lsdException w:name="List Continue 3" w:semiHidden="1" w:unhideWhenUsed="1"/>
+    <w:lsdException w:name="List Continue 4" w:semiHidden="1" w:unhideWhenUsed="1"/>
+    <w:lsdException w:name="List Continue 5" w:semiHidden="1" w:unhideWhenUsed="1"/>
+    <w:lsdException w:name="Message Header" w:semiHidden="1" w:unhideWhenUsed="1"/>
+    <w:lsdException w:name="Subtitle" w:uiPriority="11" w:qFormat="1"/>
+    <w:lsdException w:name="Salutation" w:semiHidden="1" w:unhideWhenUsed="1"/>
+    <w:lsdException w:name="Date" w:semiHidden="1" w:unhideWhenUsed="1"/>
+    <w:lsdException w:name="Body Text First Indent" w:semiHidden="1" w:unhideWhenUsed="1"/>
+    <w:lsdException w:name="Body Text First Indent 2" w:semiHidden="1" w:unhideWhenUsed="1"/>
+    <w:lsdException w:name="Note Heading" w:semiHidden="1" w:unhideWhenUsed="1"/>
+    <w:lsdException w:name="Body Text 2" w:semiHidden="1" w:unhideWhenUsed="1"/>
+    <w:lsdException w:name="Body Text 3" w:semiHidden="1" w:unhideWhenUsed="1"/>
+    <w:lsdException w:name="Body Text Indent 2" w:semiHidden="1" w:unhideWhenUsed="1"/>
+    <w:lsdException w:name="Body Text Indent 3" w:semiHidden="1" w:unhideWhenUsed="1"/>
+    <w:lsdException w:name="Block Text" w:semiHidden="1" w:unhideWhenUsed="1"/>
+    <w:lsdException w:name="Hyperlink" w:semiHidden="1" w:unhideWhenUsed="1"/>
+    <w:lsdException w:name="FollowedHyperlink" w:semiHidden="1" w:unhideWhenUsed="1"/>
+    <w:lsdException w:name="Strong" w:uiPriority="22" w:qFormat="1"/>
+    <w:lsdException w:name="Emphasis" w:uiPriority="20" w:qFormat="1"/>
+    <w:lsdException w:name="Document Map" w:semiHidden="1" w:unhideWhenUsed="1"/>
+    <w:lsdException w:name="Plain Text" w:semiHidden="1" w:unhideWhenUsed="1"/>
+    <w:lsdException w:name="E-mail Signature" w:semiHidden="1" w:unhideWhenUsed="1"/>
+    <w:lsdException w:name="HTML Top of Form" w:semiHidden="1" w:unhideWhenUsed="1"/>
+    <w:lsdException w:name="HTML Bottom of Form" w:semiHidden="1" w:unhideWhenUsed="1"/>
+    <w:lsdException w:name="Normal (Web)" w:semiHidden="1" w:unhideWhenUsed="1"/>
+    <w:lsdException w:name="HTML Acronym" w:semiHidden="1" w:unhideWhenUsed="1"/>
+    <w:lsdException w:name="HTML Address" w:semiHidden="1" w:unhideWhenUsed="1"/>
+    <w:lsdException w:name="HTML Cite" w:semiHidden="1" w:unhideWhenUsed="1"/>
+    <w:lsdException w:name="HTML Code" w:semiHidden="1" w:unhideWhenUsed="1"/>
+    <w:lsdException w:name="HTML Definition" w:semiHidden="1" w:unhideWhenUsed="1"/>
+    <w:lsdException w:name="HTML Keyboard" w:semiHidden="1" w:unhideWhenUsed="1"/>
+    <w:lsdException w:name="HTML Preformatted" w:semiHidden="1" w:unhideWhenUsed="1"/>
+    <w:lsdException w:name="HTML Sample" w:semiHidden="1" w:unhideWhenUsed="1"/>
+    <w:lsdException w:name="HTML Typewriter" w:semiHidden="1" w:unhideWhenUsed="1"/>
+    <w:lsdException w:name="HTML Variable" w:semiHidden="1" w:unhideWhenUsed="1"/>
+    <w:lsdException w:name="Normal Table" w:semiHidden="1" w:unhideWhenUsed="1"/>
+    <w:lsdException w:name="annotation subject" w:semiHidden="1" w:unhideWhenUsed="1"/>
+    <w:lsdException w:name="No List" w:semiHidden="1" w:unhideWhenUsed="1"/>
+    <w:lsdException w:name="Outline List 1" w:semiHidden="1" w:unhideWhenUsed="1"/>
+    <w:lsdException w:name="Outline List 2" w:semiHidden="1" w:unhideWhenUsed="1"/>
+    <w:lsdException w:name="Outline List 3" w:semiHidden="1" w:unhideWhenUsed="1"/>
+    <w:lsdException w:name="Table Simple 1" w:semiHidden="1" w:unhideWhenUsed="1"/>
+    <w:lsdException w:name="Table Simple 2" w:semiHidden="1" w:unhideWhenUsed="1"/>
+    <w:lsdException w:name="Table Simple 3" w:semiHidden="1" w:unhideWhenUsed="1"/>
+    <w:lsdException w:name="Table Classic 1" w:semiHidden="1" w:unhideWhenUsed="1"/>
+    <w:lsdException w:name="Table Classic 2" w:semiHidden="1" w:unhideWhenUsed="1"/>
+    <w:lsdException w:name="Table Classic 3" w:semiHidden="1" w:unhideWhenUsed="1"/>
+    <w:lsdException w:name="Table Classic 4" w:semiHidden="1" w:unhideWhenUsed="1"/>
+    <w:lsdException w:name="Table Colorful 1" w:semiHidden="1" w:unhideWhenUsed="1"/>
+    <w:lsdException w:name="Table Colorful 2" w:semiHidden="1" w:unhideWhenUsed="1"/>
+    <w:lsdException w:name="Table Colorful 3" w:semiHidden="1" w:unhideWhenUsed="1"/>
+    <w:lsdException w:name="Table Columns 1" w:semiHidden="1" w:unhideWhenUsed="1"/>
+    <w:lsdException w:name="Table Columns 2" w:semiHidden="1" w:unhideWhenUsed="1"/>
+    <w:lsdException w:name="Table Columns 3" w:semiHidden="1" w:unhideWhenUsed="1"/>
+    <w:lsdException w:name="Table Columns 4" w:semiHidden="1" w:unhideWhenUsed="1"/>
+    <w:lsdException w:name="Table Columns 5" w:semiHidden="1" w:unhideWhenUsed="1"/>
+    <w:lsdException w:name="Table Grid 1" w:semiHidden="1" w:unhideWhenUsed="1"/>
+    <w:lsdException w:name="Table Grid 2" w:semiHidden="1" w:unhideWhenUsed="1"/>
+    <w:lsdException w:name="Table Grid 3" w:semiHidden="1" w:unhideWhenUsed="1"/>
+    <w:lsdException w:name="Table Grid 4" w:semiHidden="1" w:unhideWhenUsed="1"/>
+    <w:lsdException w:name="Table Grid 5" w:semiHidden="1" w:unhideWhenUsed="1"/>
+    <w:lsdException w:name="Table Grid 6" w:semiHidden="1" w:unhideWhenUsed="1"/>
+    <w:lsdException w:name="Table Grid 7" w:semiHidden="1" w:unhideWhenUsed="1"/>
+    <w:lsdException w:name="Table Grid 8" w:semiHidden="1" w:unhideWhenUsed="1"/>
+    <w:lsdException w:name="Table List 1" w:semiHidden="1" w:unhideWhenUsed="1"/>
+    <w:lsdException w:name="Table List 2" w:semiHidden="1" w:unhideWhenUsed="1"/>
+    <w:lsdException w:name="Table List 3" w:semiHidden="1" w:unhideWhenUsed="1"/>
+    <w:lsdException w:name="Table List 4" w:semiHidden="1" w:unhideWhenUsed="1"/>
+    <w:lsdException w:name="Table List 5" w:semiHidden="1" w:unhideWhenUsed="1"/>
+    <w:lsdException w:name="Table List 6" w:semiHidden="1" w:unhideWhenUsed="1"/>
+    <w:lsdException w:name="Table List 7" w:semiHidden="1" w:unhideWhenUsed="1"/>
+    <w:lsdException w:name="Table List 8" w:semiHidden="1" w:unhideWhenUsed="1"/>
+    <w:lsdException w:name="Table 3D effects 1" w:semiHidden="1" w:unhideWhenUsed="1"/>
+    <w:lsdException w:name="Table 3D effects 2" w:semiHidden="1" w:unhideWhenUsed="1"/>
+    <w:lsdException w:name="Table 3D effects 3" w:semiHidden="1" w:unhideWhenUsed="1"/>
+    <w:lsdException w:name="Table Contemporary" w:semiHidden="1" w:unhideWhenUsed="1"/>
+    <w:lsdException w:name="Table Elegant" w:semiHidden="1" w:unhideWhenUsed="1"/>
+    <w:lsdException w:name="Table Professional" w:semiHidden="1" w:unhideWhenUsed="1"/>
+    <w:lsdException w:name="Table Subtle 1" w:semiHidden="1" w:unhideWhenUsed="1"/>
+    <w:lsdException w:name="Table Subtle 2" w:semiHidden="1" w:unhideWhenUsed="1"/>
+    <w:lsdException w:name="Table Web 1" w:semiHidden="1" w:unhideWhenUsed="1"/>
+    <w:lsdException w:name="Table Web 2" w:semiHidden="1" w:unhideWhenUsed="1"/>
+    <w:lsdException w:name="Table Web 3" w:semiHidden="1" w:unhideWhenUsed="1"/>
+    <w:lsdException w:name="Balloon Text" w:semiHidden="1" w:unhideWhenUsed="1"/>
+    <w:lsdException w:name="Table Grid" w:uiPriority="59"/>
+    <w:lsdException w:name="Table Theme" w:semiHidden="1" w:unhideWhenUsed="1"/>
+    <w:lsdException w:name="Placeholder Text" w:semiHidden="1"/>
+    <w:lsdException w:name="No Spacing" w:uiPriority="1" w:qFormat="1"/>
+    <w:lsdException w:name="Light Shading" w:uiPriority="60"/>
+    <w:lsdException w:name="Light List" w:uiPriority="61"/>
+    <w:lsdException w:name="Light Grid" w:uiPriority="62"/>
+    <w:lsdException w:name="Medium Shading 1" w:uiPriority="63"/>
+    <w:lsdException w:name="Medium Shading 2" w:uiPriority="64"/>
+    <w:lsdException w:name="Medium List 1" w:uiPriority="65"/>
+    <w:lsdException w:name="Medium List 2" w:uiPriority="66"/>
+    <w:lsdException w:name="Medium Grid 1" w:uiPriority="67"/>
+    <w:lsdException w:name="Medium Grid 2" w:uiPriority="68"/>
+    <w:lsdException w:name="Medium Grid 3" w:uiPriority="69"/>
+    <w:lsdException w:name="Dark List" w:uiPriority="70"/>
+    <w:lsdException w:name="Colorful Shading" w:uiPriority="71"/>
+    <w:lsdException w:name="Colorful List" w:uiPriority="72"/>
+    <w:lsdException w:name="Colorful Grid" w:uiPriority="73"/>
+    <w:lsdException w:name="Light Shading Accent 1" w:uiPriority="60"/>
+    <w:lsdException w:name="Light List Accent 1" w:uiPriority="61"/>
+    <w:lsdException w:name="Light Grid Accent 1" w:uiPriority="62"/>
+    <w:lsdException w:name="Medium Shading 1 Accent 1" w:uiPriority="63"/>
+    <w:lsdException w:name="Medium Shading 2 Accent 1" w:uiPriority="64"/>
+    <w:lsdException w:name="Medium List 1 Accent 1" w:uiPriority="65"/>
+    <w:lsdException w:name="Revision" w:semiHidden="1"/>
+    <w:lsdException w:name="List Paragraph" w:uiPriority="34" w:qFormat="1"/>
+    <w:lsdException w:name="Quote" w:uiPriority="29" w:qFormat="1"/>
+    <w:lsdException w:name="Intense Quote" w:uiPriority="30" w:qFormat="1"/>
+    <w:lsdException w:name="Medium List 2 Accent 1" w:uiPriority="66"/>
+    <w:lsdException w:name="Medium Grid 1 Accent 1" w:uiPriority="67"/>
+    <w:lsdException w:name="Medium Grid 2 Accent 1" w:uiPriority="68"/>
+    <w:lsdException w:name="Medium Grid 3 Accent 1" w:uiPriority="69"/>
+    <w:lsdException w:name="Dark List Accent 1" w:uiPriority="70"/>
+    <w:lsdException w:name="Colorful Shading Accent 1" w:uiPriority="71"/>
+    <w:lsdException w:name="Colorful List Accent 1" w:uiPriority="72"/>
+    <w:lsdException w:name="Colorful Grid Accent 1" w:uiPriority="73"/>
+    <w:lsdException w:name="Light Shading Accent 2" w:uiPriority="60"/>
+    <w:lsdException w:name="Light List Accent 2" w:uiPriority="61"/>
+    <w:lsdException w:name="Light Grid Accent 2" w:uiPriority="62"/>
+    <w:lsdException w:name="Medium Shading 1 Accent 2" w:uiPriority="63"/>
+    <w:lsdException w:name="Medium Shading 2 Accent 2" w:uiPriority="64"/>
+    <w:lsdException w:name="Medium List 1 Accent 2" w:uiPriority="65"/>
+    <w:lsdException w:name="Medium List 2 Accent 2" w:uiPriority="66"/>
+    <w:lsdException w:name="Medium Grid 1 Accent 2" w:uiPriority="67"/>
+    <w:lsdException w:name="Medium Grid 2 Accent 2" w:uiPriority="68"/>
+    <w:lsdException w:name="Medium Grid 3 Accent 2" w:uiPriority="69"/>
+    <w:lsdException w:name="Dark List Accent 2" w:uiPriority="70"/>
+    <w:lsdException w:name="Colorful Shading Accent 2" w:uiPriority="71"/>
+    <w:lsdException w:name="Colorful List Accent 2" w:uiPriority="72"/>
+    <w:lsdException w:name="Colorful Grid Accent 2" w:uiPriority="73"/>
+    <w:lsdException w:name="Light Shading Accent 3" w:uiPriority="60"/>
+    <w:lsdException w:name="Light List Accent 3" w:uiPriority="61"/>
+    <w:lsdException w:name="Light Grid Accent 3" w:uiPriority="62"/>
+    <w:lsdException w:name="Medium Shading 1 Accent 3" w:uiPriority="63"/>
+    <w:lsdException w:name="Medium Shading 2 Accent 3" w:uiPriority="64"/>
+    <w:lsdException w:name="Medium List 1 Accent 3" w:uiPriority="65"/>
+    <w:lsdException w:name="Medium List 2 Accent 3" w:uiPriority="66"/>
+    <w:lsdException w:name="Medium Grid 1 Accent 3" w:uiPriority="67"/>
+    <w:lsdException w:name="Medium Grid 2 Accent 3" w:uiPriority="68"/>
+    <w:lsdException w:name="Medium Grid 3 Accent 3" w:uiPriority="69"/>
+    <w:lsdException w:name="Dark List Accent 3" w:uiPriority="70"/>
+    <w:lsdException w:name="Colorful Shading Accent 3" w:uiPriority="71"/>
+    <w:lsdException w:name="Colorful List Accent 3" w:uiPriority="72"/>
+    <w:lsdException w:name="Colorful Grid Accent 3" w:uiPriority="73"/>
+    <w:lsdException w:name="Light Shading Accent 4" w:uiPriority="60"/>
+    <w:lsdException w:name="Light List Accent 4" w:uiPriority="61"/>
+    <w:lsdException w:name="Light Grid Accent 4" w:uiPriority="62"/>
+    <w:lsdException w:name="Medium Shading 1 Accent 4" w:uiPriority="63"/>
+    <w:lsdException w:name="Medium Shading 2 Accent 4" w:uiPriority="64"/>
+    <w:lsdException w:name="Medium List 1 Accent 4" w:uiPriority="65"/>
+    <w:lsdException w:name="Medium List 2 Accent 4" w:uiPriority="66"/>
+    <w:lsdException w:name="Medium Grid 1 Accent 4" w:uiPriority="67"/>
+    <w:lsdException w:name="Medium Grid 2 Accent 4" w:uiPriority="68"/>
+    <w:lsdException w:name="Medium Grid 3 Accent 4" w:uiPriority="69"/>
+    <w:lsdException w:name="Dark List Accent 4" w:uiPriority="70"/>
+    <w:lsdException w:name="Colorful Shading Accent 4" w:uiPriority="71"/>
+    <w:lsdException w:name="Colorful List Accent 4" w:uiPriority="72"/>
+    <w:lsdException w:name="Colorful Grid Accent 4" w:uiPriority="73"/>
+    <w:lsdException w:name="Light Shading Accent 5" w:uiPriority="60"/>
+    <w:lsdException w:name="Light List Accent 5" w:uiPriority="61"/>
+    <w:lsdException w:name="Light Grid Accent 5" w:uiPriority="62"/>
+    <w:lsdException w:name="Medium Shading 1 Accent 5" w:uiPriority="63"/>
+    <w:lsdException w:name="Medium Shading 2 Accent 5" w:uiPriority="64"/>
+    <w:lsdException w:name="Medium List 1 Accent 5" w:uiPriority="65"/>
+    <w:lsdException w:name="Medium List 2 Accent 5" w:uiPriority="66"/>
+    <w:lsdException w:name="Medium Grid 1 Accent 5" w:uiPriority="67"/>
+    <w:lsdException w:name="Medium Grid 2 Accent 5" w:uiPriority="68"/>
+    <w:lsdException w:name="Medium Grid 3 Accent 5" w:uiPriority="69"/>
+    <w:lsdException w:name="Dark List Accent 5" w:uiPriority="70"/>
+    <w:lsdException w:name="Colorful Shading Accent 5" w:uiPriority="71"/>
+    <w:lsdException w:name="Colorful List Accent 5" w:uiPriority="72"/>
+    <w:lsdException w:name="Colorful Grid Accent 5" w:uiPriority="73"/>
+    <w:lsdException w:name="Light Shading Accent 6" w:uiPriority="60"/>
+    <w:lsdException w:name="Light List Accent 6" w:uiPriority="61"/>
+    <w:lsdException w:name="Light Grid Accent 6" w:uiPriority="62"/>
+    <w:lsdException w:name="Medium Shading 1 Accent 6" w:uiPriority="63"/>
+    <w:lsdException w:name="Medium Shading 2 Accent 6" w:uiPriority="64"/>
+    <w:lsdException w:name="Medium List 1 Accent 6" w:uiPriority="65"/>
+    <w:lsdException w:name="Medium List 2 Accent 6" w:uiPriority="66"/>
+    <w:lsdException w:name="Medium Grid 1 Accent 6" w:uiPriority="67"/>
+    <w:lsdException w:name="Medium Grid 2 Accent 6" w:uiPriority="68"/>
+    <w:lsdException w:name="Medium Grid 3 Accent 6" w:uiPriority="69"/>
+    <w:lsdException w:name="Dark List Accent 6" w:uiPriority="70"/>
+    <w:lsdException w:name="Colorful Shading Accent 6" w:uiPriority="71"/>
+    <w:lsdException w:name="Colorful List Accent 6" w:uiPriority="72"/>
+    <w:lsdException w:name="Colorful Grid Accent 6" w:uiPriority="73"/>
+    <w:lsdException w:name="Subtle Emphasis" w:uiPriority="19" w:qFormat="1"/>
+    <w:lsdException w:name="Intense Emphasis" w:uiPriority="21" w:qFormat="1"/>
+    <w:lsdException w:name="Subtle Reference" w:uiPriority="31" w:qFormat="1"/>
+    <w:lsdException w:name="Intense Reference" w:uiPriority="32" w:qFormat="1"/>
+    <w:lsdException w:name="Book Title" w:uiPriority="33" w:qFormat="1"/>
+    <w:lsdException w:name="Bibliography" w:semiHidden="1" w:uiPriority="37" w:unhideWhenUsed="1"/>
+    <w:lsdException w:name="TOC Heading" w:semiHidden="1" w:uiPriority="39" w:unhideWhenUsed="1" w:qFormat="1"/>
+    <w:lsdException w:name="Plain Table 1" w:uiPriority="41"/>
+    <w:lsdException w:name="Plain Table 2" w:uiPriority="42"/>
+    <w:lsdException w:name="Plain Table 3" w:uiPriority="43"/>
+    <w:lsdException w:name="Plain Table 4" w:uiPriority="44"/>
+    <w:lsdException w:name="Plain Table 5" w:uiPriority="45"/>
+    <w:lsdException w:name="Grid Table Light" w:uiPriority="40"/>
+    <w:lsdException w:name="Grid Table 1 Light" w:uiPriority="46"/>
+    <w:lsdException w:name="Grid Table 2" w:uiPriority="47"/>
+    <w:lsdException w:name="Grid Table 3" w:uiPriority="48"/>
+    <w:lsdException w:name="Grid Table 4" w:uiPriority="49"/>
+    <w:lsdException w:name="Grid Table 5 Dark" w:uiPriority="50"/>
+    <w:lsdException w:name="Grid Table 6 Colorful" w:uiPriority="51"/>
+    <w:lsdException w:name="Grid Table 7 Colorful" w:uiPriority="52"/>
+    <w:lsdException w:name="Grid Table 1 Light Accent 1" w:uiPriority="46"/>
+    <w:lsdException w:name="Grid Table 2 Accent 1" w:uiPriority="47"/>
+    <w:lsdException w:name="Grid Table 3 Accent 1" w:uiPriority="48"/>
+    <w:lsdException w:name="Grid Table 4 Accent 1" w:uiPriority="49"/>
+    <w:lsdException w:name="Grid Table 5 Dark Accent 1" w:uiPriority="50"/>
+    <w:lsdException w:name="Grid Table 6 Colorful Accent 1" w:uiPriority="51"/>
+    <w:lsdException w:name="Grid Table 7 Colorful Accent 1" w:uiPriority="52"/>
+    <w:lsdException w:name="Grid Table 1 Light Accent 2" w:uiPriority="46"/>
+    <w:lsdException w:name="Grid Table 2 Accent 2" w:uiPriority="47"/>
+    <w:lsdException w:name="Grid Table 3 Accent 2" w:uiPriority="48"/>
+    <w:lsdException w:name="Grid Table 4 Accent 2" w:uiPriority="49"/>
+    <w:lsdException w:name="Grid Table 5 Dark Accent 2" w:uiPriority="50"/>
+    <w:lsdException w:name="Grid Table 6 Colorful Accent 2" w:uiPriority="51"/>
+    <w:lsdException w:name="Grid Table 7 Colorful Accent 2" w:uiPriority="52"/>
+    <w:lsdException w:name="Grid Table 1 Light Accent 3" w:uiPriority="46"/>
+    <w:lsdException w:name="Grid Table 2 Accent 3" w:uiPriority="47"/>
+    <w:lsdException w:name="Grid Table 3 Accent 3" w:uiPriority="48"/>
+    <w:lsdException w:name="Grid Table 4 Accent 3" w:uiPriority="49"/>
+    <w:lsdException w:name="Grid Table 5 Dark Accent 3" w:uiPriority="50"/>
+    <w:lsdException w:name="Grid Table 6 Colorful Accent 3" w:uiPriority="51"/>
+    <w:lsdException w:name="Grid Table 7 Colorful Accent 3" w:uiPriority="52"/>
+    <w:lsdException w:name="Grid Table 1 Light Accent 4" w:uiPriority="46"/>
+    <w:lsdException w:name="Grid Table 2 Accent 4" w:uiPriority="47"/>
+    <w:lsdException w:name="Grid Table 3 Accent 4" w:uiPriority="48"/>
+    <w:lsdException w:name="Grid Table 4 Accent 4" w:uiPriority="49"/>
+    <w:lsdException w:name="Grid Table 5 Dark Accent 4" w:uiPriority="50"/>
+    <w:lsdException w:name="Grid Table 6 Colorful Accent 4" w:uiPriority="51"/>
+    <w:lsdException w:name="Grid Table 7 Colorful Accent 4" w:uiPriority="52"/>
+    <w:lsdException w:name="Grid Table 1 Light Accent 5" w:uiPriority="46"/>
+    <w:lsdException w:name="Grid Table 2 Accent 5" w:uiPriority="47"/>
+    <w:lsdException w:name="Grid Table 3 Accent 5" w:uiPriority="48"/>
+    <w:lsdException w:name="Grid Table 4 Accent 5" w:uiPriority="49"/>
+    <w:lsdException w:name="Grid Table 5 Dark Accent 5" w:uiPriority="50"/>
+    <w:lsdException w:name="Grid Table 6 Colorful Accent 5" w:uiPriority="51"/>
+    <w:lsdException w:name="Grid Table 7 Colorful Accent 5" w:uiPriority="52"/>
+    <w:lsdException w:name="Grid Table 1 Light Accent 6" w:uiPriority="46"/>
+    <w:lsdException w:name="Grid Table 2 Accent 6" w:uiPriority="47"/>
+    <w:lsdException w:name="Grid Table 3 Accent 6" w:uiPriority="48"/>
+    <w:lsdException w:name="Grid Table 4 Accent 6" w:uiPriority="49"/>
+    <w:lsdException w:name="Grid Table 5 Dark Accent 6" w:uiPriority="50"/>
+    <w:lsdException w:name="Grid Table 6 Colorful Accent 6" w:uiPriority="51"/>
+    <w:lsdException w:name="Grid Table 7 Colorful Accent 6" w:uiPriority="52"/>
+    <w:lsdException w:name="List Table 1 Light" w:uiPriority="46"/>
+    <w:lsdException w:name="List Table 2" w:uiPriority="47"/>
+    <w:lsdException w:name="List Table 3" w:uiPriority="48"/>
+    <w:lsdException w:name="List Table 4" w:uiPriority="49"/>
+    <w:lsdException w:name="List Table 5 Dark" w:uiPriority="50"/>
+    <w:lsdException w:name="List Table 6 Colorful" w:uiPriority="51"/>
+    <w:lsdException w:name="List Table 7 Colorful" w:uiPriority="52"/>
+    <w:lsdException w:name="List Table 1 Light Accent 1" w:uiPriority="46"/>
+    <w:lsdException w:name="List Table 2 Accent 1" w:uiPriority="47"/>
+    <w:lsdException w:name="List Table 3 Accent 1" w:uiPriority="48"/>
+    <w:lsdException w:name="List Table 4 Accent 1" w:uiPriority="49"/>
+    <w:lsdException w:name="List Table 5 Dark Accent 1" w:uiPriority="50"/>
+    <w:lsdException w:name="List Table 6 Colorful Accent 1" w:uiPriority="51"/>
+    <w:lsdException w:name="List Table 7 Colorful Accent 1" w:uiPriority="52"/>
+    <w:lsdException w:name="List Table 1 Light Accent 2" w:uiPriority="46"/>
+    <w:lsdException w:name="List Table 2 Accent 2" w:uiPriority="47"/>
+    <w:lsdException w:name="List Table 3 Accent 2" w:uiPriority="48"/>
+    <w:lsdException w:name="List Table 4 Accent 2" w:uiPriority="49"/>
+    <w:lsdException w:name="List Table 5 Dark Accent 2" w:uiPriority="50"/>
+    <w:lsdException w:name="List Table 6 Colorful Accent 2" w:uiPriority="51"/>
+    <w:lsdException w:name="List Table 7 Colorful Accent 2" w:uiPriority="52"/>
+    <w:lsdException w:name="List Table 1 Light Accent 3" w:uiPriority="46"/>
+    <w:lsdException w:name="List Table 2 Accent 3" w:uiPriority="47"/>
+    <w:lsdException w:name="List Table 3 Accent 3" w:uiPriority="48"/>
+    <w:lsdException w:name="List Table 4 Accent 3" w:uiPriority="49"/>
+    <w:lsdException w:name="List Table 5 Dark Accent 3" w:uiPriority="50"/>
+    <w:lsdException w:name="List Table 6 Colorful Accent 3" w:uiPriority="51"/>
+    <w:lsdException w:name="List Table 7 Colorful Accent 3" w:uiPriority="52"/>
+    <w:lsdException w:name="List Table 1 Light Accent 4" w:uiPriority="46"/>
+    <w:lsdException w:name="List Table 2 Accent 4" w:uiPriority="47"/>
+    <w:lsdException w:name="List Table 3 Accent 4" w:uiPriority="48"/>
+    <w:lsdException w:name="List Table 4 Accent 4" w:uiPriority="49"/>
+    <w:lsdException w:name="List Table 5 Dark Accent 4" w:uiPriority="50"/>
+    <w:lsdException w:name="List Table 6 Colorful Accent 4" w:uiPriority="51"/>
+    <w:lsdException w:name="List Table 7 Colorful Accent 4" w:uiPriority="52"/>
+    <w:lsdException w:name="List Table 1 Light Accent 5" w:uiPriority="46"/>
+    <w:lsdException w:name="List Table 2 Accent 5" w:uiPriority="47"/>
+    <w:lsdException w:name="List Table 3 Accent 5" w:uiPriority="48"/>
+    <w:lsdException w:name="List Table 4 Accent 5" w:uiPriority="49"/>
+    <w:lsdException w:name="List Table 5 Dark Accent 5" w:uiPriority="50"/>
+    <w:lsdException w:name="List Table 6 Colorful Accent 5" w:uiPriority="51"/>
+    <w:lsdException w:name="List Table 7 Colorful Accent 5" w:uiPriority="52"/>
+    <w:lsdException w:name="List Table 1 Light Accent 6" w:uiPriority="46"/>
+    <w:lsdException w:name="List Table 2 Accent 6" w:uiPriority="47"/>
+    <w:lsdException w:name="List Table 3 Accent 6" w:uiPriority="48"/>
+    <w:lsdException w:name="List Table 4 Accent 6" w:uiPriority="49"/>
+    <w:lsdException w:name="List Table 5 Dark Accent 6" w:uiPriority="50"/>
+    <w:lsdException w:name="List Table 6 Colorful Accent 6" w:uiPriority="51"/>
+    <w:lsdException w:name="List Table 7 Colorful Accent 6" w:uiPriority="52"/>
+    <w:lsdException w:name="Mention" w:semiHidden="1" w:unhideWhenUsed="1"/>
+    <w:lsdException w:name="Smart Hyperlink" w:semiHidden="1" w:unhideWhenUsed="1"/>
+    <w:lsdException w:name="Hashtag" w:semiHidden="1" w:unhideWhenUsed="1"/>
+    <w:lsdException w:name="Unresolved Mention" w:semiHidden="1" w:unhideWhenUsed="1"/>
+    <w:lsdException w:name="Smart Link" w:semiHidden="1" w:unhideWhenUsed="1"/>
   </w:latentStyles>
   <w:style w:type="paragraph" w:default="1" w:styleId="Normal">
     <w:name w:val="Normal"/>
@@ -1463,8 +2035,8 @@
   </w:style>
   <w:style w:type="paragraph" w:styleId="Heading1">
     <w:name w:val="heading 1"/>
-    <w:basedOn w:val="normal0"/>
-    <w:next w:val="normal0"/>
+    <w:basedOn w:val="Normal1"/>
+    <w:next w:val="Normal1"/>
     <w:rsid w:val="00CF48EE"/>
     <w:pPr>
       <w:keepNext/>
@@ -1479,8 +2051,8 @@
   </w:style>
   <w:style w:type="paragraph" w:styleId="Heading2">
     <w:name w:val="heading 2"/>
-    <w:basedOn w:val="normal0"/>
-    <w:next w:val="normal0"/>
+    <w:basedOn w:val="Normal1"/>
+    <w:next w:val="Normal1"/>
     <w:rsid w:val="00CF48EE"/>
     <w:pPr>
       <w:keepNext/>
@@ -1495,8 +2067,8 @@
   </w:style>
   <w:style w:type="paragraph" w:styleId="Heading3">
     <w:name w:val="heading 3"/>
-    <w:basedOn w:val="normal0"/>
-    <w:next w:val="normal0"/>
+    <w:basedOn w:val="Normal1"/>
+    <w:next w:val="Normal1"/>
     <w:rsid w:val="00CF48EE"/>
     <w:pPr>
       <w:keepNext/>
@@ -1512,8 +2084,8 @@
   </w:style>
   <w:style w:type="paragraph" w:styleId="Heading4">
     <w:name w:val="heading 4"/>
-    <w:basedOn w:val="normal0"/>
-    <w:next w:val="normal0"/>
+    <w:basedOn w:val="Normal1"/>
+    <w:next w:val="Normal1"/>
     <w:rsid w:val="00CF48EE"/>
     <w:pPr>
       <w:keepNext/>
@@ -1529,8 +2101,8 @@
   </w:style>
   <w:style w:type="paragraph" w:styleId="Heading5">
     <w:name w:val="heading 5"/>
-    <w:basedOn w:val="normal0"/>
-    <w:next w:val="normal0"/>
+    <w:basedOn w:val="Normal1"/>
+    <w:next w:val="Normal1"/>
     <w:rsid w:val="00CF48EE"/>
     <w:pPr>
       <w:keepNext/>
@@ -1546,8 +2118,8 @@
   </w:style>
   <w:style w:type="paragraph" w:styleId="Heading6">
     <w:name w:val="heading 6"/>
-    <w:basedOn w:val="normal0"/>
-    <w:next w:val="normal0"/>
+    <w:basedOn w:val="Normal1"/>
+    <w:next w:val="Normal1"/>
     <w:rsid w:val="00CF48EE"/>
     <w:pPr>
       <w:keepNext/>
@@ -1573,7 +2145,6 @@
     <w:uiPriority w:val="99"/>
     <w:semiHidden/>
     <w:unhideWhenUsed/>
-    <w:qFormat/>
     <w:tblPr>
       <w:tblInd w:w="0" w:type="dxa"/>
       <w:tblCellMar>
@@ -1590,14 +2161,14 @@
     <w:semiHidden/>
     <w:unhideWhenUsed/>
   </w:style>
-  <w:style w:type="paragraph" w:customStyle="1" w:styleId="normal0">
-    <w:name w:val="normal"/>
+  <w:style w:type="paragraph" w:customStyle="1" w:styleId="Normal1">
+    <w:name w:val="Normal1"/>
     <w:rsid w:val="00CF48EE"/>
   </w:style>
   <w:style w:type="paragraph" w:styleId="Title">
     <w:name w:val="Title"/>
-    <w:basedOn w:val="normal0"/>
-    <w:next w:val="normal0"/>
+    <w:basedOn w:val="Normal1"/>
+    <w:next w:val="Normal1"/>
     <w:rsid w:val="00CF48EE"/>
     <w:pPr>
       <w:keepNext/>
@@ -1611,8 +2182,8 @@
   </w:style>
   <w:style w:type="paragraph" w:styleId="Subtitle">
     <w:name w:val="Subtitle"/>
-    <w:basedOn w:val="normal0"/>
-    <w:next w:val="normal0"/>
+    <w:basedOn w:val="Normal1"/>
+    <w:next w:val="Normal1"/>
     <w:rsid w:val="00CF48EE"/>
     <w:pPr>
       <w:keepNext/>
@@ -1725,6 +2296,62 @@
       <w:color w:val="0000FF" w:themeColor="hyperlink"/>
       <w:u w:val="single"/>
     </w:rPr>
+  </w:style>
+  <w:style w:type="character" w:styleId="UnresolvedMention">
+    <w:name w:val="Unresolved Mention"/>
+    <w:basedOn w:val="DefaultParagraphFont"/>
+    <w:uiPriority w:val="99"/>
+    <w:semiHidden/>
+    <w:unhideWhenUsed/>
+    <w:rsid w:val="006A6282"/>
+    <w:rPr>
+      <w:color w:val="605E5C"/>
+      <w:shd w:val="clear" w:color="auto" w:fill="E1DFDD"/>
+    </w:rPr>
+  </w:style>
+  <w:style w:type="paragraph" w:styleId="Header">
+    <w:name w:val="header"/>
+    <w:basedOn w:val="Normal"/>
+    <w:link w:val="HeaderChar"/>
+    <w:uiPriority w:val="99"/>
+    <w:unhideWhenUsed/>
+    <w:rsid w:val="003667F3"/>
+    <w:pPr>
+      <w:tabs>
+        <w:tab w:val="center" w:pos="4513"/>
+        <w:tab w:val="right" w:pos="9026"/>
+      </w:tabs>
+      <w:spacing w:line="240" w:lineRule="auto"/>
+    </w:pPr>
+  </w:style>
+  <w:style w:type="character" w:customStyle="1" w:styleId="HeaderChar">
+    <w:name w:val="Header Char"/>
+    <w:basedOn w:val="DefaultParagraphFont"/>
+    <w:link w:val="Header"/>
+    <w:uiPriority w:val="99"/>
+    <w:rsid w:val="003667F3"/>
+  </w:style>
+  <w:style w:type="paragraph" w:styleId="Footer">
+    <w:name w:val="footer"/>
+    <w:basedOn w:val="Normal"/>
+    <w:link w:val="FooterChar"/>
+    <w:uiPriority w:val="99"/>
+    <w:unhideWhenUsed/>
+    <w:rsid w:val="003667F3"/>
+    <w:pPr>
+      <w:tabs>
+        <w:tab w:val="center" w:pos="4513"/>
+        <w:tab w:val="right" w:pos="9026"/>
+      </w:tabs>
+      <w:spacing w:line="240" w:lineRule="auto"/>
+    </w:pPr>
+  </w:style>
+  <w:style w:type="character" w:customStyle="1" w:styleId="FooterChar">
+    <w:name w:val="Footer Char"/>
+    <w:basedOn w:val="DefaultParagraphFont"/>
+    <w:link w:val="Footer"/>
+    <w:uiPriority w:val="99"/>
+    <w:rsid w:val="003667F3"/>
   </w:style>
 </w:styles>
 </file>
